--- a/Documentazione/CRC_CARDS/CRC_CARDS.docx
+++ b/Documentazione/CRC_CARDS/CRC_CARDS.docx
@@ -662,9 +662,11 @@
             <w:tcW w:w="4814" w:type="dxa"/>
           </w:tcPr>
           <w:p>
-            <w:r>
-              <w:t>Turn</w:t>
-            </w:r>
+            <w:proofErr w:type="spellStart"/>
+            <w:r>
+              <w:t>Customer</w:t>
+            </w:r>
+            <w:proofErr w:type="spellEnd"/>
           </w:p>
         </w:tc>
       </w:tr>
@@ -868,11 +870,21 @@
             <w:tcW w:w="4814" w:type="dxa"/>
           </w:tcPr>
           <w:p>
-            <w:proofErr w:type="spellStart"/>
-            <w:r>
-              <w:t>Customer</w:t>
-            </w:r>
-            <w:proofErr w:type="spellEnd"/>
+            <w:r>
+              <w:t>Turn</w:t>
+            </w:r>
+          </w:p>
+          <w:p>
+            <w:proofErr w:type="spellStart"/>
+            <w:r>
+              <w:t>Event</w:t>
+            </w:r>
+            <w:proofErr w:type="spellEnd"/>
+          </w:p>
+          <w:p>
+            <w:r>
+              <w:t>Addetto</w:t>
+            </w:r>
           </w:p>
         </w:tc>
       </w:tr>
@@ -926,6 +938,9 @@
               <w:t>ListenerPanel</w:t>
             </w:r>
             <w:proofErr w:type="spellEnd"/>
+            <w:r>
+              <w:t xml:space="preserve"> (Abstract)</w:t>
+            </w:r>
           </w:p>
         </w:tc>
       </w:tr>
@@ -1311,15 +1326,28 @@
               <w:t xml:space="preserve">. </w:t>
             </w:r>
             <w:r>
-              <w:t>Le sue responsabilità sono quelle tipiche di un controllore nella rappresentazione “</w:t>
-            </w:r>
-            <w:proofErr w:type="spellStart"/>
-            <w:r>
-              <w:t>Entity-Boundary-Controll</w:t>
-            </w:r>
-            <w:proofErr w:type="spellEnd"/>
-            <w:r>
-              <w:t>”</w:t>
+              <w:t xml:space="preserve">Le sue responsabilità sono quelle tipiche di un </w:t>
+            </w:r>
+            <w:bookmarkStart w:id="0" w:name="_GoBack"/>
+            <w:bookmarkEnd w:id="0"/>
+            <w:r>
+              <w:t>controllore nella rappresentazione “</w:t>
+            </w:r>
+            <w:proofErr w:type="spellStart"/>
+            <w:r>
+              <w:t>Entity</w:t>
+            </w:r>
+            <w:proofErr w:type="spellEnd"/>
+            <w:r>
+              <w:t>-</w:t>
+            </w:r>
+            <w:proofErr w:type="spellStart"/>
+            <w:r>
+              <w:t>Boundary</w:t>
+            </w:r>
+            <w:proofErr w:type="spellEnd"/>
+            <w:r>
+              <w:t>-Control”</w:t>
             </w:r>
             <w:r>
               <w:t xml:space="preserve"> </w:t>
@@ -1403,6 +1431,9 @@
               <w:t>ListenerTable</w:t>
             </w:r>
             <w:proofErr w:type="spellEnd"/>
+            <w:r>
+              <w:t>(Abstract)</w:t>
+            </w:r>
           </w:p>
         </w:tc>
       </w:tr>
@@ -2015,6 +2046,9 @@
       </w:tr>
     </w:tbl>
     <w:p/>
+    <w:p/>
+    <w:p/>
+    <w:p/>
     <w:tbl>
       <w:tblPr>
         <w:tblStyle w:val="Grigliatabella"/>
@@ -2040,6 +2074,7 @@
               <w:rPr>
                 <w:b/>
               </w:rPr>
+              <w:lastRenderedPageBreak/>
               <w:t xml:space="preserve">Class </w:t>
             </w:r>
             <w:proofErr w:type="spellStart"/>
@@ -2173,7 +2208,6 @@
           <w:p>
             <w:proofErr w:type="spellStart"/>
             <w:r>
-              <w:lastRenderedPageBreak/>
               <w:t>ControlleCRDEvent</w:t>
             </w:r>
             <w:proofErr w:type="spellEnd"/>
@@ -2948,6 +2982,7 @@
               <w:rPr>
                 <w:b/>
               </w:rPr>
+              <w:lastRenderedPageBreak/>
               <w:t xml:space="preserve">Class </w:t>
             </w:r>
             <w:proofErr w:type="spellStart"/>
@@ -3094,7 +3129,6 @@
             </w:pPr>
             <w:proofErr w:type="spellStart"/>
             <w:r>
-              <w:lastRenderedPageBreak/>
               <w:t>ControlleStatistics</w:t>
             </w:r>
             <w:proofErr w:type="spellEnd"/>
@@ -3730,6 +3764,9 @@
               <w:t>GeneralPanel</w:t>
             </w:r>
             <w:proofErr w:type="spellEnd"/>
+            <w:r>
+              <w:t>(Abstract)</w:t>
+            </w:r>
           </w:p>
         </w:tc>
       </w:tr>
@@ -3851,6 +3888,7 @@
         </w:tc>
       </w:tr>
     </w:tbl>
+    <w:p/>
     <w:p/>
     <w:p/>
     <w:p/>
@@ -3879,6 +3917,7 @@
               <w:rPr>
                 <w:b/>
               </w:rPr>
+              <w:lastRenderedPageBreak/>
               <w:t xml:space="preserve">Class </w:t>
             </w:r>
             <w:proofErr w:type="spellStart"/>
@@ -4014,7 +4053,6 @@
           </w:tcPr>
           <w:p>
             <w:r>
-              <w:lastRenderedPageBreak/>
               <w:t>Interfaccia grafica per gestire gli eventi.</w:t>
             </w:r>
           </w:p>
@@ -4725,6 +4763,9 @@
       </w:tr>
     </w:tbl>
     <w:p/>
+    <w:p/>
+    <w:p/>
+    <w:p/>
     <w:tbl>
       <w:tblPr>
         <w:tblStyle w:val="Grigliatabella"/>
@@ -4750,6 +4791,7 @@
               <w:rPr>
                 <w:b/>
               </w:rPr>
+              <w:lastRenderedPageBreak/>
               <w:t xml:space="preserve">Class </w:t>
             </w:r>
             <w:proofErr w:type="spellStart"/>
@@ -4991,7 +5033,6 @@
               <w:rPr>
                 <w:b/>
               </w:rPr>
-              <w:lastRenderedPageBreak/>
               <w:t>Sub Class</w:t>
             </w:r>
           </w:p>
@@ -5603,8 +5644,6 @@
           <w:u w:val="single"/>
         </w:rPr>
       </w:pPr>
-      <w:bookmarkStart w:id="0" w:name="_GoBack"/>
-      <w:bookmarkEnd w:id="0"/>
     </w:p>
     <w:sectPr>
       <w:pgSz w:w="11906" w:h="16838"/>

--- a/Documentazione/CRC_CARDS/CRC_CARDS.docx
+++ b/Documentazione/CRC_CARDS/CRC_CARDS.docx
@@ -935,7 +935,10 @@
           <w:p>
             <w:proofErr w:type="spellStart"/>
             <w:r>
-              <w:t>ListenerPanel</w:t>
+              <w:t>BoundaryGeneral</w:t>
+            </w:r>
+            <w:r>
+              <w:t>Panel</w:t>
             </w:r>
             <w:proofErr w:type="spellEnd"/>
             <w:r>
@@ -1094,13 +1097,16 @@
             <w:r>
               <w:t xml:space="preserve"> etc. </w:t>
             </w:r>
+            <w:r>
+              <w:t xml:space="preserve">E’ stata resa </w:t>
+            </w:r>
             <w:proofErr w:type="gramStart"/>
             <w:r>
-              <w:t>E’</w:t>
+              <w:t>classe  in</w:t>
             </w:r>
             <w:proofErr w:type="gramEnd"/>
             <w:r>
-              <w:t xml:space="preserve"> stata resa classe  in quanto comune a diversi panel.</w:t>
+              <w:t xml:space="preserve"> quanto comune a diversi panel.</w:t>
             </w:r>
           </w:p>
         </w:tc>
@@ -1114,9 +1120,6 @@
               <w:t>GeneralPanel</w:t>
             </w:r>
             <w:proofErr w:type="spellEnd"/>
-            <w:r>
-              <w:t>.</w:t>
-            </w:r>
           </w:p>
         </w:tc>
       </w:tr>
@@ -1168,7 +1171,13 @@
           <w:p>
             <w:proofErr w:type="spellStart"/>
             <w:r>
-              <w:t>ControllerCRD</w:t>
+              <w:t>ControllerCR</w:t>
+            </w:r>
+            <w:r>
+              <w:t>U</w:t>
+            </w:r>
+            <w:r>
+              <w:t>D</w:t>
             </w:r>
             <w:r>
               <w:t>Event</w:t>
@@ -1203,13 +1212,7 @@
           <w:tcPr>
             <w:tcW w:w="4814" w:type="dxa"/>
           </w:tcPr>
-          <w:p>
-            <w:proofErr w:type="spellStart"/>
-            <w:r>
-              <w:t>ListenerPanel</w:t>
-            </w:r>
-            <w:proofErr w:type="spellEnd"/>
-          </w:p>
+          <w:p/>
         </w:tc>
       </w:tr>
       <w:tr>
@@ -1312,13 +1315,31 @@
               <w:t>” descritto nella documentazione</w:t>
             </w:r>
             <w:r>
-              <w:t xml:space="preserve"> e si occupa di </w:t>
-            </w:r>
-            <w:proofErr w:type="spellStart"/>
-            <w:r>
-              <w:t>creare,eliminare</w:t>
-            </w:r>
-            <w:proofErr w:type="spellEnd"/>
+              <w:t xml:space="preserve"> e si occupa </w:t>
+            </w:r>
+            <w:proofErr w:type="gramStart"/>
+            <w:r>
+              <w:t>di</w:t>
+            </w:r>
+            <w:r>
+              <w:t xml:space="preserve"> </w:t>
+            </w:r>
+            <w:r>
+              <w:t xml:space="preserve"> creare</w:t>
+            </w:r>
+            <w:proofErr w:type="gramEnd"/>
+            <w:r>
+              <w:t>,</w:t>
+            </w:r>
+            <w:r>
+              <w:t xml:space="preserve"> </w:t>
+            </w:r>
+            <w:r>
+              <w:t>eliminare</w:t>
+            </w:r>
+            <w:r>
+              <w:t>, aggiornare</w:t>
+            </w:r>
             <w:r>
               <w:t xml:space="preserve"> e cercare gli eventi</w:t>
             </w:r>
@@ -1326,12 +1347,7 @@
               <w:t xml:space="preserve">. </w:t>
             </w:r>
             <w:r>
-              <w:t xml:space="preserve">Le sue responsabilità sono quelle tipiche di un </w:t>
-            </w:r>
-            <w:bookmarkStart w:id="0" w:name="_GoBack"/>
-            <w:bookmarkEnd w:id="0"/>
-            <w:r>
-              <w:t>controllore nella rappresentazione “</w:t>
+              <w:t>Le sue responsabilità sono quelle tipiche di un controllore nella rappresentazione “</w:t>
             </w:r>
             <w:proofErr w:type="spellStart"/>
             <w:r>
@@ -1368,6 +1384,9 @@
           <w:p>
             <w:proofErr w:type="spellStart"/>
             <w:r>
+              <w:t>Boundary</w:t>
+            </w:r>
+            <w:r>
               <w:t>EventPanel</w:t>
             </w:r>
             <w:proofErr w:type="spellEnd"/>
@@ -1376,6 +1395,13 @@
             <w:proofErr w:type="spellStart"/>
             <w:r>
               <w:t>Event</w:t>
+            </w:r>
+            <w:proofErr w:type="spellEnd"/>
+          </w:p>
+          <w:p>
+            <w:proofErr w:type="spellStart"/>
+            <w:r>
+              <w:t>BoundaryTableEvent</w:t>
             </w:r>
             <w:proofErr w:type="spellEnd"/>
           </w:p>
@@ -1427,12 +1453,17 @@
           </w:tcPr>
           <w:p>
             <w:proofErr w:type="spellStart"/>
-            <w:r>
-              <w:t>ListenerTable</w:t>
-            </w:r>
-            <w:proofErr w:type="spellEnd"/>
-            <w:r>
-              <w:t>(Abstract)</w:t>
+            <w:proofErr w:type="gramStart"/>
+            <w:r>
+              <w:t>BoundaryTable</w:t>
+            </w:r>
+            <w:proofErr w:type="spellEnd"/>
+            <w:r>
+              <w:t>(</w:t>
+            </w:r>
+            <w:proofErr w:type="gramEnd"/>
+            <w:r>
+              <w:t>Abstract)</w:t>
             </w:r>
           </w:p>
         </w:tc>
@@ -1553,11 +1584,28 @@
           <w:p>
             <w:proofErr w:type="spellStart"/>
             <w:r>
-              <w:t>ListenerTable</w:t>
-            </w:r>
-            <w:proofErr w:type="spellEnd"/>
-            <w:r>
-              <w:t xml:space="preserve"> è una classe che permette di gestire i </w:t>
+              <w:t>BoundaryTable</w:t>
+            </w:r>
+            <w:proofErr w:type="spellEnd"/>
+            <w:r>
+              <w:t xml:space="preserve"> è una classe</w:t>
+            </w:r>
+            <w:r>
+              <w:t xml:space="preserve"> astratta</w:t>
+            </w:r>
+            <w:r>
+              <w:t xml:space="preserve"> che </w:t>
+            </w:r>
+            <w:proofErr w:type="gramStart"/>
+            <w:r>
+              <w:t>gesti</w:t>
+            </w:r>
+            <w:r>
+              <w:t>sce  dei</w:t>
+            </w:r>
+            <w:proofErr w:type="gramEnd"/>
+            <w:r>
+              <w:t xml:space="preserve"> </w:t>
             </w:r>
             <w:proofErr w:type="spellStart"/>
             <w:r>
@@ -1589,459 +1637,6 @@
             <w:proofErr w:type="spellEnd"/>
           </w:p>
           <w:p/>
-        </w:tc>
-      </w:tr>
-    </w:tbl>
-    <w:p/>
-    <w:p/>
-    <w:tbl>
-      <w:tblPr>
-        <w:tblStyle w:val="Grigliatabella"/>
-        <w:tblW w:w="0" w:type="auto"/>
-        <w:tblLook w:val="04A0" w:firstRow="1" w:lastRow="0" w:firstColumn="1" w:lastColumn="0" w:noHBand="0" w:noVBand="1"/>
-      </w:tblPr>
-      <w:tblGrid>
-        <w:gridCol w:w="4814"/>
-        <w:gridCol w:w="4814"/>
-      </w:tblGrid>
-      <w:tr>
-        <w:tc>
-          <w:tcPr>
-            <w:tcW w:w="4814" w:type="dxa"/>
-          </w:tcPr>
-          <w:p>
-            <w:pPr>
-              <w:rPr>
-                <w:b/>
-              </w:rPr>
-            </w:pPr>
-            <w:r>
-              <w:rPr>
-                <w:b/>
-              </w:rPr>
-              <w:t xml:space="preserve">Class </w:t>
-            </w:r>
-            <w:proofErr w:type="spellStart"/>
-            <w:r>
-              <w:rPr>
-                <w:b/>
-              </w:rPr>
-              <w:t>name</w:t>
-            </w:r>
-            <w:proofErr w:type="spellEnd"/>
-          </w:p>
-        </w:tc>
-        <w:tc>
-          <w:tcPr>
-            <w:tcW w:w="4814" w:type="dxa"/>
-          </w:tcPr>
-          <w:p>
-            <w:proofErr w:type="spellStart"/>
-            <w:r>
-              <w:t>ControllerUpdateEvent</w:t>
-            </w:r>
-            <w:proofErr w:type="spellEnd"/>
-          </w:p>
-        </w:tc>
-      </w:tr>
-      <w:tr>
-        <w:tc>
-          <w:tcPr>
-            <w:tcW w:w="4814" w:type="dxa"/>
-          </w:tcPr>
-          <w:p>
-            <w:pPr>
-              <w:rPr>
-                <w:b/>
-              </w:rPr>
-            </w:pPr>
-            <w:r>
-              <w:rPr>
-                <w:b/>
-              </w:rPr>
-              <w:t>Super Class</w:t>
-            </w:r>
-          </w:p>
-        </w:tc>
-        <w:tc>
-          <w:tcPr>
-            <w:tcW w:w="4814" w:type="dxa"/>
-          </w:tcPr>
-          <w:p>
-            <w:proofErr w:type="spellStart"/>
-            <w:r>
-              <w:t>ListenerTable</w:t>
-            </w:r>
-            <w:proofErr w:type="spellEnd"/>
-          </w:p>
-        </w:tc>
-      </w:tr>
-      <w:tr>
-        <w:tc>
-          <w:tcPr>
-            <w:tcW w:w="4814" w:type="dxa"/>
-          </w:tcPr>
-          <w:p>
-            <w:pPr>
-              <w:rPr>
-                <w:b/>
-              </w:rPr>
-            </w:pPr>
-            <w:r>
-              <w:rPr>
-                <w:b/>
-              </w:rPr>
-              <w:t>Sub Class</w:t>
-            </w:r>
-          </w:p>
-        </w:tc>
-        <w:tc>
-          <w:tcPr>
-            <w:tcW w:w="4814" w:type="dxa"/>
-          </w:tcPr>
-          <w:p>
-            <w:r>
-              <w:t>-</w:t>
-            </w:r>
-          </w:p>
-        </w:tc>
-      </w:tr>
-      <w:tr>
-        <w:tc>
-          <w:tcPr>
-            <w:tcW w:w="4814" w:type="dxa"/>
-          </w:tcPr>
-          <w:p>
-            <w:pPr>
-              <w:rPr>
-                <w:b/>
-              </w:rPr>
-            </w:pPr>
-            <w:r>
-              <w:rPr>
-                <w:b/>
-              </w:rPr>
-              <w:t>Responsabilità</w:t>
-            </w:r>
-          </w:p>
-        </w:tc>
-        <w:tc>
-          <w:tcPr>
-            <w:tcW w:w="4814" w:type="dxa"/>
-          </w:tcPr>
-          <w:p>
-            <w:pPr>
-              <w:rPr>
-                <w:b/>
-              </w:rPr>
-            </w:pPr>
-            <w:r>
-              <w:rPr>
-                <w:b/>
-              </w:rPr>
-              <w:t>Collaboratori</w:t>
-            </w:r>
-          </w:p>
-        </w:tc>
-      </w:tr>
-      <w:tr>
-        <w:tc>
-          <w:tcPr>
-            <w:tcW w:w="4814" w:type="dxa"/>
-          </w:tcPr>
-          <w:p>
-            <w:proofErr w:type="spellStart"/>
-            <w:r>
-              <w:t>ControllerUpdateEvent</w:t>
-            </w:r>
-            <w:proofErr w:type="spellEnd"/>
-            <w:r>
-              <w:t xml:space="preserve"> è un controllore del caso d’uso “</w:t>
-            </w:r>
-            <w:proofErr w:type="spellStart"/>
-            <w:r>
-              <w:t>CRUDEvent</w:t>
-            </w:r>
-            <w:proofErr w:type="spellEnd"/>
-            <w:r>
-              <w:t>” descritto nella documentazione</w:t>
-            </w:r>
-            <w:r>
-              <w:t xml:space="preserve"> e si occupa di effettuare update degli eventi</w:t>
-            </w:r>
-            <w:r>
-              <w:t>. Le sue responsabilità sono quelle tipiche di un controllore nella rappresentazione “</w:t>
-            </w:r>
-            <w:proofErr w:type="spellStart"/>
-            <w:r>
-              <w:t>Entity-Boundary-Controll</w:t>
-            </w:r>
-            <w:proofErr w:type="spellEnd"/>
-            <w:r>
-              <w:t>”</w:t>
-            </w:r>
-          </w:p>
-        </w:tc>
-        <w:tc>
-          <w:tcPr>
-            <w:tcW w:w="4814" w:type="dxa"/>
-          </w:tcPr>
-          <w:p>
-            <w:proofErr w:type="spellStart"/>
-            <w:r>
-              <w:t>EventPanel</w:t>
-            </w:r>
-            <w:proofErr w:type="spellEnd"/>
-          </w:p>
-          <w:p>
-            <w:proofErr w:type="spellStart"/>
-            <w:r>
-              <w:t>Event</w:t>
-            </w:r>
-            <w:proofErr w:type="spellEnd"/>
-            <w:r>
-              <w:t xml:space="preserve"> </w:t>
-            </w:r>
-            <w:proofErr w:type="spellStart"/>
-            <w:r>
-              <w:t>Dao</w:t>
-            </w:r>
-            <w:proofErr w:type="spellEnd"/>
-          </w:p>
-          <w:p>
-            <w:proofErr w:type="spellStart"/>
-            <w:r>
-              <w:t>Event</w:t>
-            </w:r>
-            <w:proofErr w:type="spellEnd"/>
-          </w:p>
-        </w:tc>
-      </w:tr>
-    </w:tbl>
-    <w:p/>
-    <w:p/>
-    <w:tbl>
-      <w:tblPr>
-        <w:tblStyle w:val="Grigliatabella"/>
-        <w:tblW w:w="0" w:type="auto"/>
-        <w:tblLook w:val="04A0" w:firstRow="1" w:lastRow="0" w:firstColumn="1" w:lastColumn="0" w:noHBand="0" w:noVBand="1"/>
-      </w:tblPr>
-      <w:tblGrid>
-        <w:gridCol w:w="4814"/>
-        <w:gridCol w:w="4814"/>
-      </w:tblGrid>
-      <w:tr>
-        <w:tc>
-          <w:tcPr>
-            <w:tcW w:w="4814" w:type="dxa"/>
-          </w:tcPr>
-          <w:p>
-            <w:pPr>
-              <w:rPr>
-                <w:b/>
-              </w:rPr>
-            </w:pPr>
-            <w:r>
-              <w:rPr>
-                <w:b/>
-              </w:rPr>
-              <w:t xml:space="preserve">Class </w:t>
-            </w:r>
-            <w:proofErr w:type="spellStart"/>
-            <w:r>
-              <w:rPr>
-                <w:b/>
-              </w:rPr>
-              <w:t>name</w:t>
-            </w:r>
-            <w:proofErr w:type="spellEnd"/>
-          </w:p>
-        </w:tc>
-        <w:tc>
-          <w:tcPr>
-            <w:tcW w:w="4814" w:type="dxa"/>
-          </w:tcPr>
-          <w:p>
-            <w:proofErr w:type="spellStart"/>
-            <w:r>
-              <w:t>ControllerCRDAddetto</w:t>
-            </w:r>
-            <w:proofErr w:type="spellEnd"/>
-          </w:p>
-        </w:tc>
-      </w:tr>
-      <w:tr>
-        <w:tc>
-          <w:tcPr>
-            <w:tcW w:w="4814" w:type="dxa"/>
-          </w:tcPr>
-          <w:p>
-            <w:pPr>
-              <w:rPr>
-                <w:b/>
-              </w:rPr>
-            </w:pPr>
-            <w:r>
-              <w:rPr>
-                <w:b/>
-              </w:rPr>
-              <w:t>Super Class</w:t>
-            </w:r>
-          </w:p>
-        </w:tc>
-        <w:tc>
-          <w:tcPr>
-            <w:tcW w:w="4814" w:type="dxa"/>
-          </w:tcPr>
-          <w:p>
-            <w:proofErr w:type="spellStart"/>
-            <w:r>
-              <w:t>ListenerPanel</w:t>
-            </w:r>
-            <w:proofErr w:type="spellEnd"/>
-          </w:p>
-        </w:tc>
-      </w:tr>
-      <w:tr>
-        <w:tc>
-          <w:tcPr>
-            <w:tcW w:w="4814" w:type="dxa"/>
-          </w:tcPr>
-          <w:p>
-            <w:pPr>
-              <w:rPr>
-                <w:b/>
-              </w:rPr>
-            </w:pPr>
-            <w:r>
-              <w:rPr>
-                <w:b/>
-              </w:rPr>
-              <w:t>Sub Class</w:t>
-            </w:r>
-          </w:p>
-        </w:tc>
-        <w:tc>
-          <w:tcPr>
-            <w:tcW w:w="4814" w:type="dxa"/>
-          </w:tcPr>
-          <w:p>
-            <w:r>
-              <w:t>-</w:t>
-            </w:r>
-          </w:p>
-        </w:tc>
-      </w:tr>
-      <w:tr>
-        <w:tc>
-          <w:tcPr>
-            <w:tcW w:w="4814" w:type="dxa"/>
-          </w:tcPr>
-          <w:p>
-            <w:pPr>
-              <w:rPr>
-                <w:b/>
-              </w:rPr>
-            </w:pPr>
-            <w:r>
-              <w:rPr>
-                <w:b/>
-              </w:rPr>
-              <w:t>Responsabilità</w:t>
-            </w:r>
-          </w:p>
-        </w:tc>
-        <w:tc>
-          <w:tcPr>
-            <w:tcW w:w="4814" w:type="dxa"/>
-          </w:tcPr>
-          <w:p>
-            <w:pPr>
-              <w:rPr>
-                <w:b/>
-              </w:rPr>
-            </w:pPr>
-            <w:r>
-              <w:rPr>
-                <w:b/>
-              </w:rPr>
-              <w:t>Collaboratori</w:t>
-            </w:r>
-          </w:p>
-        </w:tc>
-      </w:tr>
-      <w:tr>
-        <w:tc>
-          <w:tcPr>
-            <w:tcW w:w="4814" w:type="dxa"/>
-          </w:tcPr>
-          <w:p>
-            <w:proofErr w:type="spellStart"/>
-            <w:r>
-              <w:t>ControlleCRDEvent</w:t>
-            </w:r>
-            <w:proofErr w:type="spellEnd"/>
-            <w:r>
-              <w:t xml:space="preserve"> è un controllore del caso d’uso “</w:t>
-            </w:r>
-            <w:proofErr w:type="spellStart"/>
-            <w:r>
-              <w:t>CRUDAddetti</w:t>
-            </w:r>
-            <w:proofErr w:type="spellEnd"/>
-            <w:r>
-              <w:t>” descritto nella documentazione</w:t>
-            </w:r>
-            <w:r>
-              <w:t xml:space="preserve"> e si occupa di </w:t>
-            </w:r>
-            <w:proofErr w:type="spellStart"/>
-            <w:r>
-              <w:t>creare,eliminare</w:t>
-            </w:r>
-            <w:proofErr w:type="spellEnd"/>
-            <w:r>
-              <w:t xml:space="preserve"> e cercare gli addetti</w:t>
-            </w:r>
-            <w:r>
-              <w:t>. Le sue responsabilità sono quelle tipiche di un controllore nella rappresentazione “</w:t>
-            </w:r>
-            <w:proofErr w:type="spellStart"/>
-            <w:r>
-              <w:t>Entity-Boundary-Controll</w:t>
-            </w:r>
-            <w:proofErr w:type="spellEnd"/>
-            <w:r>
-              <w:t>”</w:t>
-            </w:r>
-          </w:p>
-        </w:tc>
-        <w:tc>
-          <w:tcPr>
-            <w:tcW w:w="4814" w:type="dxa"/>
-          </w:tcPr>
-          <w:p>
-            <w:proofErr w:type="spellStart"/>
-            <w:r>
-              <w:t>AddettiDao</w:t>
-            </w:r>
-            <w:proofErr w:type="spellEnd"/>
-          </w:p>
-          <w:p>
-            <w:proofErr w:type="spellStart"/>
-            <w:r>
-              <w:t>AddettiPanel</w:t>
-            </w:r>
-            <w:proofErr w:type="spellEnd"/>
-            <w:r>
-              <w:t>.</w:t>
-            </w:r>
-          </w:p>
-          <w:p>
-            <w:r>
-              <w:t>Addetto</w:t>
-            </w:r>
-          </w:p>
         </w:tc>
       </w:tr>
     </w:tbl>
@@ -2074,7 +1669,6 @@
               <w:rPr>
                 <w:b/>
               </w:rPr>
-              <w:lastRenderedPageBreak/>
               <w:t xml:space="preserve">Class </w:t>
             </w:r>
             <w:proofErr w:type="spellStart"/>
@@ -2094,7 +1688,13 @@
           <w:p>
             <w:proofErr w:type="spellStart"/>
             <w:r>
-              <w:t>ControllerUpdateAddetto</w:t>
+              <w:t>ControllerCR</w:t>
+            </w:r>
+            <w:r>
+              <w:t>U</w:t>
+            </w:r>
+            <w:r>
+              <w:t>DAddetto</w:t>
             </w:r>
             <w:proofErr w:type="spellEnd"/>
           </w:p>
@@ -2123,13 +1723,7 @@
           <w:tcPr>
             <w:tcW w:w="4814" w:type="dxa"/>
           </w:tcPr>
-          <w:p>
-            <w:proofErr w:type="spellStart"/>
-            <w:r>
-              <w:t>ListenerTable</w:t>
-            </w:r>
-            <w:proofErr w:type="spellEnd"/>
-          </w:p>
+          <w:p/>
         </w:tc>
       </w:tr>
       <w:tr>
@@ -2223,7 +1817,23 @@
               <w:t>” descritto nella documentazione</w:t>
             </w:r>
             <w:r>
-              <w:t xml:space="preserve"> e si occupa di fare update degli addetti</w:t>
+              <w:t xml:space="preserve"> e si occupa di </w:t>
+            </w:r>
+            <w:proofErr w:type="spellStart"/>
+            <w:proofErr w:type="gramStart"/>
+            <w:r>
+              <w:t>creare,eliminare</w:t>
+            </w:r>
+            <w:proofErr w:type="gramEnd"/>
+            <w:r>
+              <w:t>,aggiornare</w:t>
+            </w:r>
+            <w:proofErr w:type="spellEnd"/>
+            <w:r>
+              <w:t xml:space="preserve"> e cercare gli addetti</w:t>
+            </w:r>
+            <w:r>
+              <w:t xml:space="preserve"> alla sicurezza</w:t>
             </w:r>
             <w:r>
               <w:t>. Le sue responsabilità sono quelle tipiche di un controllore nella rappresentazione “</w:t>
@@ -2234,7 +1844,7 @@
             </w:r>
             <w:proofErr w:type="spellEnd"/>
             <w:r>
-              <w:t>”.</w:t>
+              <w:t>”</w:t>
             </w:r>
           </w:p>
         </w:tc>
@@ -2252,1639 +1862,18 @@
           <w:p>
             <w:proofErr w:type="spellStart"/>
             <w:r>
+              <w:t>Boundary</w:t>
+            </w:r>
+            <w:r>
               <w:t>AddettiPanel</w:t>
             </w:r>
             <w:proofErr w:type="spellEnd"/>
-            <w:r>
-              <w:t>.</w:t>
-            </w:r>
           </w:p>
           <w:p>
             <w:r>
               <w:t>Addetto</w:t>
             </w:r>
           </w:p>
-        </w:tc>
-      </w:tr>
-    </w:tbl>
-    <w:p/>
-    <w:p/>
-    <w:p/>
-    <w:tbl>
-      <w:tblPr>
-        <w:tblStyle w:val="Grigliatabella"/>
-        <w:tblW w:w="0" w:type="auto"/>
-        <w:tblLook w:val="04A0" w:firstRow="1" w:lastRow="0" w:firstColumn="1" w:lastColumn="0" w:noHBand="0" w:noVBand="1"/>
-      </w:tblPr>
-      <w:tblGrid>
-        <w:gridCol w:w="4814"/>
-        <w:gridCol w:w="4814"/>
-      </w:tblGrid>
-      <w:tr>
-        <w:tc>
-          <w:tcPr>
-            <w:tcW w:w="4814" w:type="dxa"/>
-          </w:tcPr>
-          <w:p>
-            <w:pPr>
-              <w:rPr>
-                <w:b/>
-              </w:rPr>
-            </w:pPr>
-            <w:r>
-              <w:rPr>
-                <w:b/>
-              </w:rPr>
-              <w:t xml:space="preserve">Class </w:t>
-            </w:r>
-            <w:proofErr w:type="spellStart"/>
-            <w:r>
-              <w:rPr>
-                <w:b/>
-              </w:rPr>
-              <w:t>name</w:t>
-            </w:r>
-            <w:proofErr w:type="spellEnd"/>
-          </w:p>
-        </w:tc>
-        <w:tc>
-          <w:tcPr>
-            <w:tcW w:w="4814" w:type="dxa"/>
-          </w:tcPr>
-          <w:p>
-            <w:proofErr w:type="spellStart"/>
-            <w:r>
-              <w:t>ControllerCRUDTurn</w:t>
-            </w:r>
-            <w:proofErr w:type="spellEnd"/>
-          </w:p>
-        </w:tc>
-      </w:tr>
-      <w:tr>
-        <w:tc>
-          <w:tcPr>
-            <w:tcW w:w="4814" w:type="dxa"/>
-          </w:tcPr>
-          <w:p>
-            <w:pPr>
-              <w:rPr>
-                <w:b/>
-              </w:rPr>
-            </w:pPr>
-            <w:r>
-              <w:rPr>
-                <w:b/>
-              </w:rPr>
-              <w:t>Super Class</w:t>
-            </w:r>
-          </w:p>
-        </w:tc>
-        <w:tc>
-          <w:tcPr>
-            <w:tcW w:w="4814" w:type="dxa"/>
-          </w:tcPr>
-          <w:p>
-            <w:proofErr w:type="spellStart"/>
-            <w:r>
-              <w:t>ListenerTable</w:t>
-            </w:r>
-            <w:proofErr w:type="spellEnd"/>
-          </w:p>
-        </w:tc>
-      </w:tr>
-      <w:tr>
-        <w:tc>
-          <w:tcPr>
-            <w:tcW w:w="4814" w:type="dxa"/>
-          </w:tcPr>
-          <w:p>
-            <w:pPr>
-              <w:rPr>
-                <w:b/>
-              </w:rPr>
-            </w:pPr>
-            <w:r>
-              <w:rPr>
-                <w:b/>
-              </w:rPr>
-              <w:t>Sub Class</w:t>
-            </w:r>
-          </w:p>
-        </w:tc>
-        <w:tc>
-          <w:tcPr>
-            <w:tcW w:w="4814" w:type="dxa"/>
-          </w:tcPr>
-          <w:p>
-            <w:r>
-              <w:t>-</w:t>
-            </w:r>
-          </w:p>
-        </w:tc>
-      </w:tr>
-      <w:tr>
-        <w:tc>
-          <w:tcPr>
-            <w:tcW w:w="4814" w:type="dxa"/>
-          </w:tcPr>
-          <w:p>
-            <w:pPr>
-              <w:rPr>
-                <w:b/>
-              </w:rPr>
-            </w:pPr>
-            <w:r>
-              <w:rPr>
-                <w:b/>
-              </w:rPr>
-              <w:t>Responsabilità</w:t>
-            </w:r>
-          </w:p>
-        </w:tc>
-        <w:tc>
-          <w:tcPr>
-            <w:tcW w:w="4814" w:type="dxa"/>
-          </w:tcPr>
-          <w:p>
-            <w:pPr>
-              <w:rPr>
-                <w:b/>
-              </w:rPr>
-            </w:pPr>
-            <w:r>
-              <w:rPr>
-                <w:b/>
-              </w:rPr>
-              <w:t>Collaboratori</w:t>
-            </w:r>
-          </w:p>
-        </w:tc>
-      </w:tr>
-      <w:tr>
-        <w:tc>
-          <w:tcPr>
-            <w:tcW w:w="4814" w:type="dxa"/>
-          </w:tcPr>
-          <w:p>
-            <w:proofErr w:type="spellStart"/>
-            <w:r>
-              <w:t>ControlleCRUDTurn</w:t>
-            </w:r>
-            <w:proofErr w:type="spellEnd"/>
-            <w:r>
-              <w:t xml:space="preserve"> è un controllore del caso d’uso “</w:t>
-            </w:r>
-            <w:proofErr w:type="spellStart"/>
-            <w:r>
-              <w:t>CRUDTurn</w:t>
-            </w:r>
-            <w:proofErr w:type="spellEnd"/>
-            <w:r>
-              <w:t xml:space="preserve">” descritto nella documentazione e si occupa di </w:t>
-            </w:r>
-            <w:proofErr w:type="spellStart"/>
-            <w:r>
-              <w:t>creare,eliminare</w:t>
-            </w:r>
-            <w:proofErr w:type="spellEnd"/>
-            <w:r>
-              <w:t xml:space="preserve"> e ricercare i turni di un evento o di un addetto. Le sue responsabilità sono quelle tipiche di un controllore nella rappresentazione “</w:t>
-            </w:r>
-            <w:proofErr w:type="spellStart"/>
-            <w:r>
-              <w:t>Entity-Boundary-Controll</w:t>
-            </w:r>
-            <w:proofErr w:type="spellEnd"/>
-            <w:r>
-              <w:t>”.</w:t>
-            </w:r>
-          </w:p>
-        </w:tc>
-        <w:tc>
-          <w:tcPr>
-            <w:tcW w:w="4814" w:type="dxa"/>
-          </w:tcPr>
-          <w:p>
-            <w:proofErr w:type="spellStart"/>
-            <w:r>
-              <w:t>TurnDao</w:t>
-            </w:r>
-            <w:proofErr w:type="spellEnd"/>
-          </w:p>
-          <w:p>
-            <w:proofErr w:type="spellStart"/>
-            <w:r>
-              <w:t>ManagementTurnView</w:t>
-            </w:r>
-            <w:proofErr w:type="spellEnd"/>
-          </w:p>
-          <w:p>
-            <w:r>
-              <w:t>Addetto</w:t>
-            </w:r>
-          </w:p>
-          <w:p>
-            <w:r>
-              <w:t>Evento</w:t>
-            </w:r>
-          </w:p>
-          <w:p/>
-        </w:tc>
-      </w:tr>
-    </w:tbl>
-    <w:p/>
-    <w:p/>
-    <w:tbl>
-      <w:tblPr>
-        <w:tblStyle w:val="Grigliatabella"/>
-        <w:tblW w:w="0" w:type="auto"/>
-        <w:tblLook w:val="04A0" w:firstRow="1" w:lastRow="0" w:firstColumn="1" w:lastColumn="0" w:noHBand="0" w:noVBand="1"/>
-      </w:tblPr>
-      <w:tblGrid>
-        <w:gridCol w:w="4814"/>
-        <w:gridCol w:w="4814"/>
-      </w:tblGrid>
-      <w:tr>
-        <w:tc>
-          <w:tcPr>
-            <w:tcW w:w="4814" w:type="dxa"/>
-          </w:tcPr>
-          <w:p>
-            <w:pPr>
-              <w:rPr>
-                <w:b/>
-              </w:rPr>
-            </w:pPr>
-            <w:r>
-              <w:rPr>
-                <w:b/>
-              </w:rPr>
-              <w:t xml:space="preserve">Class </w:t>
-            </w:r>
-            <w:proofErr w:type="spellStart"/>
-            <w:r>
-              <w:rPr>
-                <w:b/>
-              </w:rPr>
-              <w:t>name</w:t>
-            </w:r>
-            <w:proofErr w:type="spellEnd"/>
-          </w:p>
-        </w:tc>
-        <w:tc>
-          <w:tcPr>
-            <w:tcW w:w="4814" w:type="dxa"/>
-          </w:tcPr>
-          <w:p>
-            <w:proofErr w:type="spellStart"/>
-            <w:r>
-              <w:t>ControllerRDCustomer</w:t>
-            </w:r>
-            <w:proofErr w:type="spellEnd"/>
-          </w:p>
-        </w:tc>
-      </w:tr>
-      <w:tr>
-        <w:tc>
-          <w:tcPr>
-            <w:tcW w:w="4814" w:type="dxa"/>
-          </w:tcPr>
-          <w:p>
-            <w:pPr>
-              <w:rPr>
-                <w:b/>
-              </w:rPr>
-            </w:pPr>
-            <w:r>
-              <w:rPr>
-                <w:b/>
-              </w:rPr>
-              <w:t>Super Class</w:t>
-            </w:r>
-          </w:p>
-        </w:tc>
-        <w:tc>
-          <w:tcPr>
-            <w:tcW w:w="4814" w:type="dxa"/>
-          </w:tcPr>
-          <w:p>
-            <w:proofErr w:type="spellStart"/>
-            <w:r>
-              <w:t>ListenerPanel</w:t>
-            </w:r>
-            <w:proofErr w:type="spellEnd"/>
-          </w:p>
-        </w:tc>
-      </w:tr>
-      <w:tr>
-        <w:tc>
-          <w:tcPr>
-            <w:tcW w:w="4814" w:type="dxa"/>
-          </w:tcPr>
-          <w:p>
-            <w:pPr>
-              <w:rPr>
-                <w:b/>
-              </w:rPr>
-            </w:pPr>
-            <w:r>
-              <w:rPr>
-                <w:b/>
-              </w:rPr>
-              <w:t>Sub Class</w:t>
-            </w:r>
-          </w:p>
-        </w:tc>
-        <w:tc>
-          <w:tcPr>
-            <w:tcW w:w="4814" w:type="dxa"/>
-          </w:tcPr>
-          <w:p>
-            <w:r>
-              <w:t>-</w:t>
-            </w:r>
-          </w:p>
-        </w:tc>
-      </w:tr>
-      <w:tr>
-        <w:tc>
-          <w:tcPr>
-            <w:tcW w:w="4814" w:type="dxa"/>
-          </w:tcPr>
-          <w:p>
-            <w:pPr>
-              <w:rPr>
-                <w:b/>
-              </w:rPr>
-            </w:pPr>
-            <w:r>
-              <w:rPr>
-                <w:b/>
-              </w:rPr>
-              <w:t>Responsabilità</w:t>
-            </w:r>
-          </w:p>
-        </w:tc>
-        <w:tc>
-          <w:tcPr>
-            <w:tcW w:w="4814" w:type="dxa"/>
-          </w:tcPr>
-          <w:p>
-            <w:pPr>
-              <w:rPr>
-                <w:b/>
-              </w:rPr>
-            </w:pPr>
-            <w:r>
-              <w:rPr>
-                <w:b/>
-              </w:rPr>
-              <w:t>Collaboratori</w:t>
-            </w:r>
-          </w:p>
-        </w:tc>
-      </w:tr>
-      <w:tr>
-        <w:tc>
-          <w:tcPr>
-            <w:tcW w:w="4814" w:type="dxa"/>
-          </w:tcPr>
-          <w:p>
-            <w:proofErr w:type="spellStart"/>
-            <w:r>
-              <w:t>ControlleRDEvent</w:t>
-            </w:r>
-            <w:proofErr w:type="spellEnd"/>
-            <w:r>
-              <w:t xml:space="preserve"> è un controllore del caso d’uso “</w:t>
-            </w:r>
-            <w:proofErr w:type="spellStart"/>
-            <w:r>
-              <w:t>RUDCustomer</w:t>
-            </w:r>
-            <w:proofErr w:type="spellEnd"/>
-            <w:r>
-              <w:t xml:space="preserve">” descritto nella documentazione e si occupa di creare ed eliminare i </w:t>
-            </w:r>
-            <w:proofErr w:type="spellStart"/>
-            <w:r>
-              <w:t>customer</w:t>
-            </w:r>
-            <w:proofErr w:type="spellEnd"/>
-            <w:r>
-              <w:t>. Le sue responsabilità sono quelle tipiche di un controllore nella rappresentazione “</w:t>
-            </w:r>
-            <w:proofErr w:type="spellStart"/>
-            <w:r>
-              <w:t>Entity-Boundary-Controll</w:t>
-            </w:r>
-            <w:proofErr w:type="spellEnd"/>
-            <w:r>
-              <w:t>”.</w:t>
-            </w:r>
-          </w:p>
-        </w:tc>
-        <w:tc>
-          <w:tcPr>
-            <w:tcW w:w="4814" w:type="dxa"/>
-          </w:tcPr>
-          <w:p>
-            <w:proofErr w:type="spellStart"/>
-            <w:r>
-              <w:t>CustomerDao</w:t>
-            </w:r>
-            <w:proofErr w:type="spellEnd"/>
-          </w:p>
-          <w:p>
-            <w:proofErr w:type="spellStart"/>
-            <w:r>
-              <w:t>CustomerPanel</w:t>
-            </w:r>
-            <w:proofErr w:type="spellEnd"/>
-          </w:p>
-          <w:p>
-            <w:proofErr w:type="spellStart"/>
-            <w:r>
-              <w:t>Customer</w:t>
-            </w:r>
-            <w:proofErr w:type="spellEnd"/>
-          </w:p>
-        </w:tc>
-      </w:tr>
-    </w:tbl>
-    <w:p/>
-    <w:tbl>
-      <w:tblPr>
-        <w:tblStyle w:val="Grigliatabella"/>
-        <w:tblW w:w="0" w:type="auto"/>
-        <w:tblLook w:val="04A0" w:firstRow="1" w:lastRow="0" w:firstColumn="1" w:lastColumn="0" w:noHBand="0" w:noVBand="1"/>
-      </w:tblPr>
-      <w:tblGrid>
-        <w:gridCol w:w="4814"/>
-        <w:gridCol w:w="4814"/>
-      </w:tblGrid>
-      <w:tr>
-        <w:tc>
-          <w:tcPr>
-            <w:tcW w:w="4814" w:type="dxa"/>
-          </w:tcPr>
-          <w:p>
-            <w:pPr>
-              <w:rPr>
-                <w:b/>
-              </w:rPr>
-            </w:pPr>
-            <w:r>
-              <w:rPr>
-                <w:b/>
-              </w:rPr>
-              <w:t xml:space="preserve">Class </w:t>
-            </w:r>
-            <w:proofErr w:type="spellStart"/>
-            <w:r>
-              <w:rPr>
-                <w:b/>
-              </w:rPr>
-              <w:t>name</w:t>
-            </w:r>
-            <w:proofErr w:type="spellEnd"/>
-          </w:p>
-        </w:tc>
-        <w:tc>
-          <w:tcPr>
-            <w:tcW w:w="4814" w:type="dxa"/>
-          </w:tcPr>
-          <w:p>
-            <w:proofErr w:type="spellStart"/>
-            <w:r>
-              <w:t>ControllerUpdateCustomer</w:t>
-            </w:r>
-            <w:proofErr w:type="spellEnd"/>
-          </w:p>
-        </w:tc>
-      </w:tr>
-      <w:tr>
-        <w:tc>
-          <w:tcPr>
-            <w:tcW w:w="4814" w:type="dxa"/>
-          </w:tcPr>
-          <w:p>
-            <w:pPr>
-              <w:rPr>
-                <w:b/>
-              </w:rPr>
-            </w:pPr>
-            <w:r>
-              <w:rPr>
-                <w:b/>
-              </w:rPr>
-              <w:t>Super Class</w:t>
-            </w:r>
-          </w:p>
-        </w:tc>
-        <w:tc>
-          <w:tcPr>
-            <w:tcW w:w="4814" w:type="dxa"/>
-          </w:tcPr>
-          <w:p>
-            <w:proofErr w:type="spellStart"/>
-            <w:r>
-              <w:t>ListenerTable</w:t>
-            </w:r>
-            <w:proofErr w:type="spellEnd"/>
-          </w:p>
-        </w:tc>
-      </w:tr>
-      <w:tr>
-        <w:tc>
-          <w:tcPr>
-            <w:tcW w:w="4814" w:type="dxa"/>
-          </w:tcPr>
-          <w:p>
-            <w:pPr>
-              <w:rPr>
-                <w:b/>
-              </w:rPr>
-            </w:pPr>
-            <w:r>
-              <w:rPr>
-                <w:b/>
-              </w:rPr>
-              <w:t>Sub Class</w:t>
-            </w:r>
-          </w:p>
-        </w:tc>
-        <w:tc>
-          <w:tcPr>
-            <w:tcW w:w="4814" w:type="dxa"/>
-          </w:tcPr>
-          <w:p>
-            <w:r>
-              <w:t>-</w:t>
-            </w:r>
-          </w:p>
-        </w:tc>
-      </w:tr>
-      <w:tr>
-        <w:tc>
-          <w:tcPr>
-            <w:tcW w:w="4814" w:type="dxa"/>
-          </w:tcPr>
-          <w:p>
-            <w:pPr>
-              <w:rPr>
-                <w:b/>
-              </w:rPr>
-            </w:pPr>
-            <w:r>
-              <w:rPr>
-                <w:b/>
-              </w:rPr>
-              <w:t>Responsabilità</w:t>
-            </w:r>
-          </w:p>
-        </w:tc>
-        <w:tc>
-          <w:tcPr>
-            <w:tcW w:w="4814" w:type="dxa"/>
-          </w:tcPr>
-          <w:p>
-            <w:pPr>
-              <w:rPr>
-                <w:b/>
-              </w:rPr>
-            </w:pPr>
-            <w:r>
-              <w:rPr>
-                <w:b/>
-              </w:rPr>
-              <w:t>Collaboratori</w:t>
-            </w:r>
-          </w:p>
-        </w:tc>
-      </w:tr>
-      <w:tr>
-        <w:tc>
-          <w:tcPr>
-            <w:tcW w:w="4814" w:type="dxa"/>
-          </w:tcPr>
-          <w:p>
-            <w:proofErr w:type="spellStart"/>
-            <w:r>
-              <w:t>ControlleRDEvent</w:t>
-            </w:r>
-            <w:proofErr w:type="spellEnd"/>
-            <w:r>
-              <w:t xml:space="preserve"> è un controllore del caso d’uso “</w:t>
-            </w:r>
-            <w:proofErr w:type="spellStart"/>
-            <w:r>
-              <w:t>RUDCustomer</w:t>
-            </w:r>
-            <w:proofErr w:type="spellEnd"/>
-            <w:r>
-              <w:t xml:space="preserve">” descritto nella documentazione e si occupa degli update di un </w:t>
-            </w:r>
-            <w:proofErr w:type="spellStart"/>
-            <w:r>
-              <w:t>customer</w:t>
-            </w:r>
-            <w:proofErr w:type="spellEnd"/>
-            <w:r>
-              <w:t>. Le sue responsabilità sono quelle tipiche di un</w:t>
-            </w:r>
-          </w:p>
-          <w:p>
-            <w:pPr>
-              <w:rPr>
-                <w:b/>
-              </w:rPr>
-            </w:pPr>
-            <w:r>
-              <w:t>controllore nella rappresentazione “</w:t>
-            </w:r>
-            <w:proofErr w:type="spellStart"/>
-            <w:r>
-              <w:t>Entity-Boundary-Controll</w:t>
-            </w:r>
-            <w:proofErr w:type="spellEnd"/>
-            <w:r>
-              <w:t>”.</w:t>
-            </w:r>
-          </w:p>
-        </w:tc>
-        <w:tc>
-          <w:tcPr>
-            <w:tcW w:w="4814" w:type="dxa"/>
-          </w:tcPr>
-          <w:p>
-            <w:proofErr w:type="spellStart"/>
-            <w:r>
-              <w:t>Customer</w:t>
-            </w:r>
-            <w:proofErr w:type="spellEnd"/>
-            <w:r>
-              <w:t xml:space="preserve"> </w:t>
-            </w:r>
-            <w:proofErr w:type="spellStart"/>
-            <w:r>
-              <w:t>Dao</w:t>
-            </w:r>
-            <w:proofErr w:type="spellEnd"/>
-            <w:r>
-              <w:t>.</w:t>
-            </w:r>
-          </w:p>
-          <w:p>
-            <w:proofErr w:type="spellStart"/>
-            <w:r>
-              <w:t>CustomerPanel</w:t>
-            </w:r>
-            <w:proofErr w:type="spellEnd"/>
-            <w:r>
-              <w:t>.</w:t>
-            </w:r>
-          </w:p>
-          <w:p>
-            <w:proofErr w:type="spellStart"/>
-            <w:r>
-              <w:t>Customer</w:t>
-            </w:r>
-            <w:proofErr w:type="spellEnd"/>
-          </w:p>
-        </w:tc>
-      </w:tr>
-    </w:tbl>
-    <w:p/>
-    <w:p/>
-    <w:tbl>
-      <w:tblPr>
-        <w:tblStyle w:val="Grigliatabella"/>
-        <w:tblW w:w="0" w:type="auto"/>
-        <w:tblLook w:val="04A0" w:firstRow="1" w:lastRow="0" w:firstColumn="1" w:lastColumn="0" w:noHBand="0" w:noVBand="1"/>
-      </w:tblPr>
-      <w:tblGrid>
-        <w:gridCol w:w="4814"/>
-        <w:gridCol w:w="4814"/>
-      </w:tblGrid>
-      <w:tr>
-        <w:tc>
-          <w:tcPr>
-            <w:tcW w:w="4814" w:type="dxa"/>
-          </w:tcPr>
-          <w:p>
-            <w:pPr>
-              <w:rPr>
-                <w:b/>
-              </w:rPr>
-            </w:pPr>
-            <w:r>
-              <w:rPr>
-                <w:b/>
-              </w:rPr>
-              <w:lastRenderedPageBreak/>
-              <w:t xml:space="preserve">Class </w:t>
-            </w:r>
-            <w:proofErr w:type="spellStart"/>
-            <w:r>
-              <w:rPr>
-                <w:b/>
-              </w:rPr>
-              <w:t>name</w:t>
-            </w:r>
-            <w:proofErr w:type="spellEnd"/>
-          </w:p>
-        </w:tc>
-        <w:tc>
-          <w:tcPr>
-            <w:tcW w:w="4814" w:type="dxa"/>
-          </w:tcPr>
-          <w:p>
-            <w:proofErr w:type="spellStart"/>
-            <w:r>
-              <w:t>ControllerStatistics</w:t>
-            </w:r>
-            <w:proofErr w:type="spellEnd"/>
-          </w:p>
-        </w:tc>
-      </w:tr>
-      <w:tr>
-        <w:tc>
-          <w:tcPr>
-            <w:tcW w:w="4814" w:type="dxa"/>
-          </w:tcPr>
-          <w:p>
-            <w:pPr>
-              <w:rPr>
-                <w:b/>
-              </w:rPr>
-            </w:pPr>
-            <w:r>
-              <w:rPr>
-                <w:b/>
-              </w:rPr>
-              <w:t>Super Class</w:t>
-            </w:r>
-          </w:p>
-        </w:tc>
-        <w:tc>
-          <w:tcPr>
-            <w:tcW w:w="4814" w:type="dxa"/>
-          </w:tcPr>
-          <w:p>
-            <w:proofErr w:type="spellStart"/>
-            <w:r>
-              <w:t>Implements</w:t>
-            </w:r>
-            <w:proofErr w:type="spellEnd"/>
-            <w:r>
-              <w:t xml:space="preserve"> </w:t>
-            </w:r>
-            <w:proofErr w:type="spellStart"/>
-            <w:r>
-              <w:t>ActionListener,ItemListener</w:t>
-            </w:r>
-            <w:proofErr w:type="spellEnd"/>
-          </w:p>
-        </w:tc>
-      </w:tr>
-      <w:tr>
-        <w:tc>
-          <w:tcPr>
-            <w:tcW w:w="4814" w:type="dxa"/>
-          </w:tcPr>
-          <w:p>
-            <w:pPr>
-              <w:rPr>
-                <w:b/>
-              </w:rPr>
-            </w:pPr>
-            <w:r>
-              <w:rPr>
-                <w:b/>
-              </w:rPr>
-              <w:t>Sub Class</w:t>
-            </w:r>
-          </w:p>
-        </w:tc>
-        <w:tc>
-          <w:tcPr>
-            <w:tcW w:w="4814" w:type="dxa"/>
-          </w:tcPr>
-          <w:p>
-            <w:r>
-              <w:t>-</w:t>
-            </w:r>
-          </w:p>
-        </w:tc>
-      </w:tr>
-      <w:tr>
-        <w:tc>
-          <w:tcPr>
-            <w:tcW w:w="4814" w:type="dxa"/>
-          </w:tcPr>
-          <w:p>
-            <w:pPr>
-              <w:rPr>
-                <w:b/>
-              </w:rPr>
-            </w:pPr>
-            <w:r>
-              <w:rPr>
-                <w:b/>
-              </w:rPr>
-              <w:t>Responsabilità</w:t>
-            </w:r>
-          </w:p>
-        </w:tc>
-        <w:tc>
-          <w:tcPr>
-            <w:tcW w:w="4814" w:type="dxa"/>
-          </w:tcPr>
-          <w:p>
-            <w:pPr>
-              <w:rPr>
-                <w:b/>
-              </w:rPr>
-            </w:pPr>
-            <w:r>
-              <w:rPr>
-                <w:b/>
-              </w:rPr>
-              <w:t>Collaboratori</w:t>
-            </w:r>
-          </w:p>
-        </w:tc>
-      </w:tr>
-      <w:tr>
-        <w:tc>
-          <w:tcPr>
-            <w:tcW w:w="4814" w:type="dxa"/>
-          </w:tcPr>
-          <w:p>
-            <w:pPr>
-              <w:rPr>
-                <w:b/>
-              </w:rPr>
-            </w:pPr>
-            <w:proofErr w:type="spellStart"/>
-            <w:r>
-              <w:t>ControlleStatistics</w:t>
-            </w:r>
-            <w:proofErr w:type="spellEnd"/>
-            <w:r>
-              <w:t xml:space="preserve"> è un controllore del caso d’uso “Check </w:t>
-            </w:r>
-            <w:proofErr w:type="spellStart"/>
-            <w:r>
-              <w:t>Statistics</w:t>
-            </w:r>
-            <w:proofErr w:type="spellEnd"/>
-            <w:r>
-              <w:t xml:space="preserve">” descritto nella documentazione . </w:t>
-            </w:r>
-          </w:p>
-          <w:p>
-            <w:pPr>
-              <w:rPr>
-                <w:b/>
-              </w:rPr>
-            </w:pPr>
-          </w:p>
-        </w:tc>
-        <w:tc>
-          <w:tcPr>
-            <w:tcW w:w="4814" w:type="dxa"/>
-          </w:tcPr>
-          <w:p>
-            <w:proofErr w:type="spellStart"/>
-            <w:r>
-              <w:t>DaoStatistics</w:t>
-            </w:r>
-            <w:proofErr w:type="spellEnd"/>
-          </w:p>
-          <w:p>
-            <w:proofErr w:type="spellStart"/>
-            <w:r>
-              <w:t>PanelStats</w:t>
-            </w:r>
-            <w:proofErr w:type="spellEnd"/>
-          </w:p>
-        </w:tc>
-      </w:tr>
-    </w:tbl>
-    <w:p/>
-    <w:tbl>
-      <w:tblPr>
-        <w:tblStyle w:val="Grigliatabella"/>
-        <w:tblW w:w="0" w:type="auto"/>
-        <w:tblLook w:val="04A0" w:firstRow="1" w:lastRow="0" w:firstColumn="1" w:lastColumn="0" w:noHBand="0" w:noVBand="1"/>
-      </w:tblPr>
-      <w:tblGrid>
-        <w:gridCol w:w="4814"/>
-        <w:gridCol w:w="4814"/>
-      </w:tblGrid>
-      <w:tr>
-        <w:tc>
-          <w:tcPr>
-            <w:tcW w:w="4814" w:type="dxa"/>
-          </w:tcPr>
-          <w:p>
-            <w:pPr>
-              <w:rPr>
-                <w:b/>
-              </w:rPr>
-            </w:pPr>
-            <w:r>
-              <w:rPr>
-                <w:b/>
-              </w:rPr>
-              <w:t xml:space="preserve">Class </w:t>
-            </w:r>
-            <w:proofErr w:type="spellStart"/>
-            <w:r>
-              <w:rPr>
-                <w:b/>
-              </w:rPr>
-              <w:t>name</w:t>
-            </w:r>
-            <w:proofErr w:type="spellEnd"/>
-          </w:p>
-        </w:tc>
-        <w:tc>
-          <w:tcPr>
-            <w:tcW w:w="4814" w:type="dxa"/>
-          </w:tcPr>
-          <w:p>
-            <w:proofErr w:type="spellStart"/>
-            <w:r>
-              <w:t>ControllerLogin</w:t>
-            </w:r>
-            <w:proofErr w:type="spellEnd"/>
-          </w:p>
-        </w:tc>
-      </w:tr>
-      <w:tr>
-        <w:tc>
-          <w:tcPr>
-            <w:tcW w:w="4814" w:type="dxa"/>
-          </w:tcPr>
-          <w:p>
-            <w:pPr>
-              <w:rPr>
-                <w:b/>
-              </w:rPr>
-            </w:pPr>
-            <w:r>
-              <w:rPr>
-                <w:b/>
-              </w:rPr>
-              <w:t>Super Class</w:t>
-            </w:r>
-          </w:p>
-        </w:tc>
-        <w:tc>
-          <w:tcPr>
-            <w:tcW w:w="4814" w:type="dxa"/>
-          </w:tcPr>
-          <w:p>
-            <w:proofErr w:type="spellStart"/>
-            <w:r>
-              <w:t>ListenerPanel</w:t>
-            </w:r>
-            <w:proofErr w:type="spellEnd"/>
-          </w:p>
-        </w:tc>
-      </w:tr>
-      <w:tr>
-        <w:tc>
-          <w:tcPr>
-            <w:tcW w:w="4814" w:type="dxa"/>
-          </w:tcPr>
-          <w:p>
-            <w:pPr>
-              <w:rPr>
-                <w:b/>
-              </w:rPr>
-            </w:pPr>
-            <w:r>
-              <w:rPr>
-                <w:b/>
-              </w:rPr>
-              <w:t>Sub Class</w:t>
-            </w:r>
-          </w:p>
-        </w:tc>
-        <w:tc>
-          <w:tcPr>
-            <w:tcW w:w="4814" w:type="dxa"/>
-          </w:tcPr>
-          <w:p>
-            <w:r>
-              <w:t>-</w:t>
-            </w:r>
-          </w:p>
-        </w:tc>
-      </w:tr>
-      <w:tr>
-        <w:tc>
-          <w:tcPr>
-            <w:tcW w:w="4814" w:type="dxa"/>
-          </w:tcPr>
-          <w:p>
-            <w:pPr>
-              <w:rPr>
-                <w:b/>
-              </w:rPr>
-            </w:pPr>
-            <w:r>
-              <w:rPr>
-                <w:b/>
-              </w:rPr>
-              <w:t>Responsabilità</w:t>
-            </w:r>
-          </w:p>
-        </w:tc>
-        <w:tc>
-          <w:tcPr>
-            <w:tcW w:w="4814" w:type="dxa"/>
-          </w:tcPr>
-          <w:p>
-            <w:pPr>
-              <w:rPr>
-                <w:b/>
-              </w:rPr>
-            </w:pPr>
-            <w:r>
-              <w:rPr>
-                <w:b/>
-              </w:rPr>
-              <w:t>Collaboratori</w:t>
-            </w:r>
-          </w:p>
-        </w:tc>
-      </w:tr>
-      <w:tr>
-        <w:tc>
-          <w:tcPr>
-            <w:tcW w:w="4814" w:type="dxa"/>
-          </w:tcPr>
-          <w:p>
-            <w:proofErr w:type="spellStart"/>
-            <w:r>
-              <w:t>ControlleLogin</w:t>
-            </w:r>
-            <w:proofErr w:type="spellEnd"/>
-            <w:r>
-              <w:t xml:space="preserve"> è un controllore del caso d’uso “Login” descritto nella documentazione e si occupa di far effettuare il login al database. Le sue responsabilità sono quelle tipiche di un controllore nella rappresentazione “</w:t>
-            </w:r>
-            <w:proofErr w:type="spellStart"/>
-            <w:r>
-              <w:t>Entity-Boundary-Controll</w:t>
-            </w:r>
-            <w:proofErr w:type="spellEnd"/>
-            <w:r>
-              <w:t>”.</w:t>
-            </w:r>
-          </w:p>
-        </w:tc>
-        <w:tc>
-          <w:tcPr>
-            <w:tcW w:w="4814" w:type="dxa"/>
-          </w:tcPr>
-          <w:p>
-            <w:proofErr w:type="spellStart"/>
-            <w:r>
-              <w:t>LoginView</w:t>
-            </w:r>
-            <w:proofErr w:type="spellEnd"/>
-          </w:p>
-        </w:tc>
-      </w:tr>
-    </w:tbl>
-    <w:p/>
-    <w:tbl>
-      <w:tblPr>
-        <w:tblStyle w:val="Grigliatabella"/>
-        <w:tblW w:w="0" w:type="auto"/>
-        <w:tblLook w:val="04A0" w:firstRow="1" w:lastRow="0" w:firstColumn="1" w:lastColumn="0" w:noHBand="0" w:noVBand="1"/>
-      </w:tblPr>
-      <w:tblGrid>
-        <w:gridCol w:w="4814"/>
-        <w:gridCol w:w="4814"/>
-      </w:tblGrid>
-      <w:tr>
-        <w:tc>
-          <w:tcPr>
-            <w:tcW w:w="4814" w:type="dxa"/>
-          </w:tcPr>
-          <w:p>
-            <w:pPr>
-              <w:rPr>
-                <w:b/>
-              </w:rPr>
-            </w:pPr>
-            <w:r>
-              <w:rPr>
-                <w:b/>
-              </w:rPr>
-              <w:t xml:space="preserve">Class </w:t>
-            </w:r>
-            <w:proofErr w:type="spellStart"/>
-            <w:r>
-              <w:rPr>
-                <w:b/>
-              </w:rPr>
-              <w:t>name</w:t>
-            </w:r>
-            <w:proofErr w:type="spellEnd"/>
-          </w:p>
-        </w:tc>
-        <w:tc>
-          <w:tcPr>
-            <w:tcW w:w="4814" w:type="dxa"/>
-          </w:tcPr>
-          <w:p>
-            <w:proofErr w:type="spellStart"/>
-            <w:r>
-              <w:t>DBConnect</w:t>
-            </w:r>
-            <w:proofErr w:type="spellEnd"/>
-          </w:p>
-        </w:tc>
-      </w:tr>
-      <w:tr>
-        <w:tc>
-          <w:tcPr>
-            <w:tcW w:w="4814" w:type="dxa"/>
-          </w:tcPr>
-          <w:p>
-            <w:pPr>
-              <w:rPr>
-                <w:b/>
-              </w:rPr>
-            </w:pPr>
-            <w:r>
-              <w:rPr>
-                <w:b/>
-              </w:rPr>
-              <w:t>Super Class</w:t>
-            </w:r>
-          </w:p>
-        </w:tc>
-        <w:tc>
-          <w:tcPr>
-            <w:tcW w:w="4814" w:type="dxa"/>
-          </w:tcPr>
-          <w:p>
-            <w:r>
-              <w:t>-</w:t>
-            </w:r>
-          </w:p>
-        </w:tc>
-      </w:tr>
-      <w:tr>
-        <w:tc>
-          <w:tcPr>
-            <w:tcW w:w="4814" w:type="dxa"/>
-          </w:tcPr>
-          <w:p>
-            <w:pPr>
-              <w:rPr>
-                <w:b/>
-              </w:rPr>
-            </w:pPr>
-            <w:r>
-              <w:rPr>
-                <w:b/>
-              </w:rPr>
-              <w:t>Sub Class</w:t>
-            </w:r>
-          </w:p>
-        </w:tc>
-        <w:tc>
-          <w:tcPr>
-            <w:tcW w:w="4814" w:type="dxa"/>
-          </w:tcPr>
-          <w:p>
-            <w:r>
-              <w:t>-</w:t>
-            </w:r>
-          </w:p>
-        </w:tc>
-      </w:tr>
-      <w:tr>
-        <w:tc>
-          <w:tcPr>
-            <w:tcW w:w="4814" w:type="dxa"/>
-          </w:tcPr>
-          <w:p>
-            <w:pPr>
-              <w:rPr>
-                <w:b/>
-              </w:rPr>
-            </w:pPr>
-            <w:r>
-              <w:rPr>
-                <w:b/>
-              </w:rPr>
-              <w:t>Responsabilità</w:t>
-            </w:r>
-          </w:p>
-        </w:tc>
-        <w:tc>
-          <w:tcPr>
-            <w:tcW w:w="4814" w:type="dxa"/>
-          </w:tcPr>
-          <w:p>
-            <w:pPr>
-              <w:rPr>
-                <w:b/>
-              </w:rPr>
-            </w:pPr>
-            <w:r>
-              <w:rPr>
-                <w:b/>
-              </w:rPr>
-              <w:t>Collaboratori</w:t>
-            </w:r>
-          </w:p>
-        </w:tc>
-      </w:tr>
-      <w:tr>
-        <w:tc>
-          <w:tcPr>
-            <w:tcW w:w="4814" w:type="dxa"/>
-          </w:tcPr>
-          <w:p>
-            <w:r>
-              <w:t xml:space="preserve">La classe si occupa di creare la connessione all’database e, quando richiesto, fornire la connessione creata. </w:t>
-            </w:r>
-          </w:p>
-        </w:tc>
-        <w:tc>
-          <w:tcPr>
-            <w:tcW w:w="4814" w:type="dxa"/>
-          </w:tcPr>
-          <w:p>
-            <w:r>
-              <w:t>-</w:t>
-            </w:r>
-          </w:p>
-          <w:p/>
-        </w:tc>
-      </w:tr>
-    </w:tbl>
-    <w:p/>
-    <w:p/>
-    <w:tbl>
-      <w:tblPr>
-        <w:tblStyle w:val="Grigliatabella"/>
-        <w:tblW w:w="0" w:type="auto"/>
-        <w:tblLook w:val="04A0" w:firstRow="1" w:lastRow="0" w:firstColumn="1" w:lastColumn="0" w:noHBand="0" w:noVBand="1"/>
-      </w:tblPr>
-      <w:tblGrid>
-        <w:gridCol w:w="4814"/>
-        <w:gridCol w:w="4814"/>
-      </w:tblGrid>
-      <w:tr>
-        <w:tc>
-          <w:tcPr>
-            <w:tcW w:w="4814" w:type="dxa"/>
-          </w:tcPr>
-          <w:p>
-            <w:pPr>
-              <w:rPr>
-                <w:b/>
-              </w:rPr>
-            </w:pPr>
-            <w:r>
-              <w:rPr>
-                <w:b/>
-              </w:rPr>
-              <w:t xml:space="preserve">Class </w:t>
-            </w:r>
-            <w:proofErr w:type="spellStart"/>
-            <w:r>
-              <w:rPr>
-                <w:b/>
-              </w:rPr>
-              <w:t>name</w:t>
-            </w:r>
-            <w:proofErr w:type="spellEnd"/>
-          </w:p>
-        </w:tc>
-        <w:tc>
-          <w:tcPr>
-            <w:tcW w:w="4814" w:type="dxa"/>
-          </w:tcPr>
-          <w:p>
-            <w:proofErr w:type="spellStart"/>
-            <w:r>
-              <w:t>MainView</w:t>
-            </w:r>
-            <w:proofErr w:type="spellEnd"/>
-          </w:p>
-        </w:tc>
-      </w:tr>
-      <w:tr>
-        <w:tc>
-          <w:tcPr>
-            <w:tcW w:w="4814" w:type="dxa"/>
-          </w:tcPr>
-          <w:p>
-            <w:pPr>
-              <w:rPr>
-                <w:b/>
-              </w:rPr>
-            </w:pPr>
-            <w:r>
-              <w:rPr>
-                <w:b/>
-              </w:rPr>
-              <w:t>Super Class</w:t>
-            </w:r>
-          </w:p>
-        </w:tc>
-        <w:tc>
-          <w:tcPr>
-            <w:tcW w:w="4814" w:type="dxa"/>
-          </w:tcPr>
-          <w:p/>
-        </w:tc>
-      </w:tr>
-      <w:tr>
-        <w:tc>
-          <w:tcPr>
-            <w:tcW w:w="4814" w:type="dxa"/>
-          </w:tcPr>
-          <w:p>
-            <w:pPr>
-              <w:rPr>
-                <w:b/>
-              </w:rPr>
-            </w:pPr>
-            <w:r>
-              <w:rPr>
-                <w:b/>
-              </w:rPr>
-              <w:t>Sub Class</w:t>
-            </w:r>
-          </w:p>
-        </w:tc>
-        <w:tc>
-          <w:tcPr>
-            <w:tcW w:w="4814" w:type="dxa"/>
-          </w:tcPr>
-          <w:p>
-            <w:r>
-              <w:t>-</w:t>
-            </w:r>
-          </w:p>
-        </w:tc>
-      </w:tr>
-      <w:tr>
-        <w:tc>
-          <w:tcPr>
-            <w:tcW w:w="4814" w:type="dxa"/>
-          </w:tcPr>
-          <w:p>
-            <w:pPr>
-              <w:rPr>
-                <w:b/>
-              </w:rPr>
-            </w:pPr>
-            <w:r>
-              <w:rPr>
-                <w:b/>
-              </w:rPr>
-              <w:t>Responsabilità</w:t>
-            </w:r>
-          </w:p>
-        </w:tc>
-        <w:tc>
-          <w:tcPr>
-            <w:tcW w:w="4814" w:type="dxa"/>
-          </w:tcPr>
-          <w:p>
-            <w:pPr>
-              <w:rPr>
-                <w:b/>
-              </w:rPr>
-            </w:pPr>
-            <w:r>
-              <w:rPr>
-                <w:b/>
-              </w:rPr>
-              <w:t>Collaboratori</w:t>
-            </w:r>
-          </w:p>
-        </w:tc>
-      </w:tr>
-      <w:tr>
-        <w:trPr>
-          <w:trHeight w:val="720"/>
-        </w:trPr>
-        <w:tc>
-          <w:tcPr>
-            <w:tcW w:w="4814" w:type="dxa"/>
-          </w:tcPr>
-          <w:p>
-            <w:r>
-              <w:t xml:space="preserve">Frame che contiene un </w:t>
-            </w:r>
-            <w:proofErr w:type="spellStart"/>
-            <w:r>
-              <w:t>JTabbedPane</w:t>
-            </w:r>
-            <w:proofErr w:type="spellEnd"/>
-            <w:r>
-              <w:t xml:space="preserve">, la quale conterrà tutti i panel presenti nel </w:t>
-            </w:r>
-            <w:r>
-              <w:t>software.</w:t>
-            </w:r>
-          </w:p>
-        </w:tc>
-        <w:tc>
-          <w:tcPr>
-            <w:tcW w:w="4814" w:type="dxa"/>
-          </w:tcPr>
-          <w:p/>
-          <w:p/>
-        </w:tc>
-      </w:tr>
-    </w:tbl>
-    <w:p/>
-    <w:p/>
-    <w:tbl>
-      <w:tblPr>
-        <w:tblStyle w:val="Grigliatabella"/>
-        <w:tblW w:w="0" w:type="auto"/>
-        <w:tblLook w:val="04A0" w:firstRow="1" w:lastRow="0" w:firstColumn="1" w:lastColumn="0" w:noHBand="0" w:noVBand="1"/>
-      </w:tblPr>
-      <w:tblGrid>
-        <w:gridCol w:w="4814"/>
-        <w:gridCol w:w="4814"/>
-      </w:tblGrid>
-      <w:tr>
-        <w:tc>
-          <w:tcPr>
-            <w:tcW w:w="4814" w:type="dxa"/>
-          </w:tcPr>
-          <w:p>
-            <w:pPr>
-              <w:rPr>
-                <w:b/>
-              </w:rPr>
-            </w:pPr>
-            <w:r>
-              <w:rPr>
-                <w:b/>
-              </w:rPr>
-              <w:t xml:space="preserve">Class </w:t>
-            </w:r>
-            <w:proofErr w:type="spellStart"/>
-            <w:r>
-              <w:rPr>
-                <w:b/>
-              </w:rPr>
-              <w:t>name</w:t>
-            </w:r>
-            <w:proofErr w:type="spellEnd"/>
-          </w:p>
-        </w:tc>
-        <w:tc>
-          <w:tcPr>
-            <w:tcW w:w="4814" w:type="dxa"/>
-          </w:tcPr>
-          <w:p>
-            <w:proofErr w:type="spellStart"/>
-            <w:r>
-              <w:t>GeneralPanel</w:t>
-            </w:r>
-            <w:proofErr w:type="spellEnd"/>
-            <w:r>
-              <w:t>(Abstract)</w:t>
-            </w:r>
-          </w:p>
-        </w:tc>
-      </w:tr>
-      <w:tr>
-        <w:tc>
-          <w:tcPr>
-            <w:tcW w:w="4814" w:type="dxa"/>
-          </w:tcPr>
-          <w:p>
-            <w:pPr>
-              <w:rPr>
-                <w:b/>
-              </w:rPr>
-            </w:pPr>
-            <w:r>
-              <w:rPr>
-                <w:b/>
-              </w:rPr>
-              <w:t>Super Class</w:t>
-            </w:r>
-          </w:p>
-        </w:tc>
-        <w:tc>
-          <w:tcPr>
-            <w:tcW w:w="4814" w:type="dxa"/>
-          </w:tcPr>
-          <w:p>
-            <w:r>
-              <w:t>-</w:t>
-            </w:r>
-          </w:p>
-        </w:tc>
-      </w:tr>
-      <w:tr>
-        <w:tc>
-          <w:tcPr>
-            <w:tcW w:w="4814" w:type="dxa"/>
-          </w:tcPr>
-          <w:p>
-            <w:pPr>
-              <w:rPr>
-                <w:b/>
-              </w:rPr>
-            </w:pPr>
-            <w:r>
-              <w:rPr>
-                <w:b/>
-              </w:rPr>
-              <w:t>Sub Class</w:t>
-            </w:r>
-          </w:p>
-        </w:tc>
-        <w:tc>
-          <w:tcPr>
-            <w:tcW w:w="4814" w:type="dxa"/>
-          </w:tcPr>
-          <w:p>
-            <w:r>
-              <w:t>-</w:t>
-            </w:r>
-          </w:p>
-        </w:tc>
-      </w:tr>
-      <w:tr>
-        <w:tc>
-          <w:tcPr>
-            <w:tcW w:w="4814" w:type="dxa"/>
-          </w:tcPr>
-          <w:p>
-            <w:pPr>
-              <w:rPr>
-                <w:b/>
-              </w:rPr>
-            </w:pPr>
-            <w:r>
-              <w:rPr>
-                <w:b/>
-              </w:rPr>
-              <w:t>Responsabilità</w:t>
-            </w:r>
-          </w:p>
-        </w:tc>
-        <w:tc>
-          <w:tcPr>
-            <w:tcW w:w="4814" w:type="dxa"/>
-          </w:tcPr>
-          <w:p>
-            <w:pPr>
-              <w:rPr>
-                <w:b/>
-              </w:rPr>
-            </w:pPr>
-            <w:r>
-              <w:rPr>
-                <w:b/>
-              </w:rPr>
-              <w:t>Collaboratori</w:t>
-            </w:r>
-          </w:p>
-        </w:tc>
-      </w:tr>
-      <w:tr>
-        <w:tc>
-          <w:tcPr>
-            <w:tcW w:w="4814" w:type="dxa"/>
-          </w:tcPr>
-          <w:p>
-            <w:r>
-              <w:t>Classe astratta che contiene elementi di grafica.</w:t>
-            </w:r>
-          </w:p>
-        </w:tc>
-        <w:tc>
-          <w:tcPr>
-            <w:tcW w:w="4814" w:type="dxa"/>
-          </w:tcPr>
-          <w:p/>
-          <w:p/>
         </w:tc>
       </w:tr>
     </w:tbl>
@@ -3917,7 +1906,6 @@
               <w:rPr>
                 <w:b/>
               </w:rPr>
-              <w:lastRenderedPageBreak/>
               <w:t xml:space="preserve">Class </w:t>
             </w:r>
             <w:proofErr w:type="spellStart"/>
@@ -3937,9 +1925,210 @@
           <w:p>
             <w:proofErr w:type="spellStart"/>
             <w:r>
+              <w:t>BoundaryViewEvent</w:t>
+            </w:r>
+            <w:proofErr w:type="spellEnd"/>
+          </w:p>
+        </w:tc>
+      </w:tr>
+      <w:tr>
+        <w:tc>
+          <w:tcPr>
+            <w:tcW w:w="4814" w:type="dxa"/>
+          </w:tcPr>
+          <w:p>
+            <w:pPr>
+              <w:rPr>
+                <w:b/>
+              </w:rPr>
+            </w:pPr>
+            <w:r>
+              <w:rPr>
+                <w:b/>
+              </w:rPr>
+              <w:t>Super Class</w:t>
+            </w:r>
+          </w:p>
+        </w:tc>
+        <w:tc>
+          <w:tcPr>
+            <w:tcW w:w="4814" w:type="dxa"/>
+          </w:tcPr>
+          <w:p>
+            <w:proofErr w:type="spellStart"/>
+            <w:r>
+              <w:t>BoundaryGeneralPanel</w:t>
+            </w:r>
+            <w:proofErr w:type="spellEnd"/>
+          </w:p>
+        </w:tc>
+      </w:tr>
+      <w:tr>
+        <w:tc>
+          <w:tcPr>
+            <w:tcW w:w="4814" w:type="dxa"/>
+          </w:tcPr>
+          <w:p>
+            <w:pPr>
+              <w:rPr>
+                <w:b/>
+              </w:rPr>
+            </w:pPr>
+            <w:r>
+              <w:rPr>
+                <w:b/>
+              </w:rPr>
+              <w:t>Sub Class</w:t>
+            </w:r>
+          </w:p>
+        </w:tc>
+        <w:tc>
+          <w:tcPr>
+            <w:tcW w:w="4814" w:type="dxa"/>
+          </w:tcPr>
+          <w:p>
+            <w:r>
+              <w:t>-</w:t>
+            </w:r>
+          </w:p>
+        </w:tc>
+      </w:tr>
+      <w:tr>
+        <w:tc>
+          <w:tcPr>
+            <w:tcW w:w="4814" w:type="dxa"/>
+          </w:tcPr>
+          <w:p>
+            <w:pPr>
+              <w:rPr>
+                <w:b/>
+              </w:rPr>
+            </w:pPr>
+            <w:r>
+              <w:rPr>
+                <w:b/>
+              </w:rPr>
+              <w:t>Responsabilità</w:t>
+            </w:r>
+          </w:p>
+        </w:tc>
+        <w:tc>
+          <w:tcPr>
+            <w:tcW w:w="4814" w:type="dxa"/>
+          </w:tcPr>
+          <w:p>
+            <w:pPr>
+              <w:rPr>
+                <w:b/>
+              </w:rPr>
+            </w:pPr>
+            <w:r>
+              <w:rPr>
+                <w:b/>
+              </w:rPr>
+              <w:t>Collaboratori</w:t>
+            </w:r>
+          </w:p>
+        </w:tc>
+      </w:tr>
+      <w:tr>
+        <w:tc>
+          <w:tcPr>
+            <w:tcW w:w="4814" w:type="dxa"/>
+          </w:tcPr>
+          <w:p>
+            <w:r>
+              <w:t>Si occupa di gestire, comunicando con il controller, gli eventi che genera l’amministratore operando sulla vista degli eventi.</w:t>
+            </w:r>
+          </w:p>
+        </w:tc>
+        <w:tc>
+          <w:tcPr>
+            <w:tcW w:w="4814" w:type="dxa"/>
+          </w:tcPr>
+          <w:p>
+            <w:proofErr w:type="spellStart"/>
+            <w:r>
+              <w:t>ControllerCRUDEvent</w:t>
+            </w:r>
+            <w:proofErr w:type="spellEnd"/>
+            <w:r>
+              <w:t>.</w:t>
+            </w:r>
+          </w:p>
+          <w:p>
+            <w:proofErr w:type="spellStart"/>
+            <w:proofErr w:type="gramStart"/>
+            <w:r>
               <w:t>EventPanel</w:t>
             </w:r>
             <w:proofErr w:type="spellEnd"/>
+            <w:r>
+              <w:t>(</w:t>
+            </w:r>
+            <w:proofErr w:type="spellStart"/>
+            <w:proofErr w:type="gramEnd"/>
+            <w:r>
+              <w:t>View</w:t>
+            </w:r>
+            <w:proofErr w:type="spellEnd"/>
+            <w:r>
+              <w:t>)</w:t>
+            </w:r>
+          </w:p>
+        </w:tc>
+      </w:tr>
+    </w:tbl>
+    <w:p/>
+    <w:p/>
+    <w:p/>
+    <w:tbl>
+      <w:tblPr>
+        <w:tblStyle w:val="Grigliatabella"/>
+        <w:tblW w:w="0" w:type="auto"/>
+        <w:tblLook w:val="04A0" w:firstRow="1" w:lastRow="0" w:firstColumn="1" w:lastColumn="0" w:noHBand="0" w:noVBand="1"/>
+      </w:tblPr>
+      <w:tblGrid>
+        <w:gridCol w:w="4814"/>
+        <w:gridCol w:w="4814"/>
+      </w:tblGrid>
+      <w:tr>
+        <w:tc>
+          <w:tcPr>
+            <w:tcW w:w="4814" w:type="dxa"/>
+          </w:tcPr>
+          <w:p>
+            <w:pPr>
+              <w:rPr>
+                <w:b/>
+              </w:rPr>
+            </w:pPr>
+            <w:r>
+              <w:rPr>
+                <w:b/>
+              </w:rPr>
+              <w:t xml:space="preserve">Class </w:t>
+            </w:r>
+            <w:proofErr w:type="spellStart"/>
+            <w:r>
+              <w:rPr>
+                <w:b/>
+              </w:rPr>
+              <w:t>name</w:t>
+            </w:r>
+            <w:proofErr w:type="spellEnd"/>
+          </w:p>
+        </w:tc>
+        <w:tc>
+          <w:tcPr>
+            <w:tcW w:w="4814" w:type="dxa"/>
+          </w:tcPr>
+          <w:p>
+            <w:proofErr w:type="spellStart"/>
+            <w:r>
+              <w:t>ControllerCRUDTurn</w:t>
+            </w:r>
+            <w:proofErr w:type="spellEnd"/>
           </w:p>
         </w:tc>
       </w:tr>
@@ -3966,13 +2155,7 @@
           <w:tcPr>
             <w:tcW w:w="4814" w:type="dxa"/>
           </w:tcPr>
-          <w:p>
-            <w:proofErr w:type="spellStart"/>
-            <w:r>
-              <w:t>GeneralPanel</w:t>
-            </w:r>
-            <w:proofErr w:type="spellEnd"/>
-          </w:p>
+          <w:p/>
         </w:tc>
       </w:tr>
       <w:tr>
@@ -4044,24 +2227,73 @@
         </w:tc>
       </w:tr>
       <w:tr>
-        <w:trPr>
-          <w:trHeight w:val="720"/>
-        </w:trPr>
-        <w:tc>
-          <w:tcPr>
-            <w:tcW w:w="4814" w:type="dxa"/>
-          </w:tcPr>
-          <w:p>
-            <w:r>
-              <w:t>Interfaccia grafica per gestire gli eventi.</w:t>
-            </w:r>
-          </w:p>
-        </w:tc>
-        <w:tc>
-          <w:tcPr>
-            <w:tcW w:w="4814" w:type="dxa"/>
-          </w:tcPr>
-          <w:p/>
+        <w:tc>
+          <w:tcPr>
+            <w:tcW w:w="4814" w:type="dxa"/>
+          </w:tcPr>
+          <w:p>
+            <w:proofErr w:type="spellStart"/>
+            <w:r>
+              <w:t>ControlleCRUDTurn</w:t>
+            </w:r>
+            <w:proofErr w:type="spellEnd"/>
+            <w:r>
+              <w:t xml:space="preserve"> è un controllore del caso d’uso “</w:t>
+            </w:r>
+            <w:proofErr w:type="spellStart"/>
+            <w:r>
+              <w:t>CRUDTurn</w:t>
+            </w:r>
+            <w:proofErr w:type="spellEnd"/>
+            <w:r>
+              <w:t xml:space="preserve">” descritto nella documentazione e si occupa di </w:t>
+            </w:r>
+            <w:proofErr w:type="spellStart"/>
+            <w:r>
+              <w:t>creare,eliminare</w:t>
+            </w:r>
+            <w:proofErr w:type="spellEnd"/>
+            <w:r>
+              <w:t xml:space="preserve"> e ricercare i turni di un evento o di un addetto. Le sue responsabilità sono quelle tipiche di un controllore nella rappresentazione “</w:t>
+            </w:r>
+            <w:proofErr w:type="spellStart"/>
+            <w:r>
+              <w:t>Entity-Boundary-Controll</w:t>
+            </w:r>
+            <w:proofErr w:type="spellEnd"/>
+            <w:r>
+              <w:t>”.</w:t>
+            </w:r>
+          </w:p>
+        </w:tc>
+        <w:tc>
+          <w:tcPr>
+            <w:tcW w:w="4814" w:type="dxa"/>
+          </w:tcPr>
+          <w:p>
+            <w:proofErr w:type="spellStart"/>
+            <w:r>
+              <w:t>TurnDao</w:t>
+            </w:r>
+            <w:proofErr w:type="spellEnd"/>
+          </w:p>
+          <w:p>
+            <w:proofErr w:type="spellStart"/>
+            <w:r>
+              <w:t>ManagementTurnView</w:t>
+            </w:r>
+            <w:proofErr w:type="spellEnd"/>
+          </w:p>
+          <w:p>
+            <w:r>
+              <w:t>Addetto</w:t>
+            </w:r>
+          </w:p>
+          <w:p>
+            <w:r>
+              <w:t>Evento</w:t>
+            </w:r>
+          </w:p>
           <w:p/>
         </w:tc>
       </w:tr>
@@ -4112,132 +2344,396 @@
           <w:p>
             <w:proofErr w:type="spellStart"/>
             <w:r>
+              <w:t>ControllerR</w:t>
+            </w:r>
+            <w:r>
+              <w:t>U</w:t>
+            </w:r>
+            <w:r>
+              <w:t>DCustomer</w:t>
+            </w:r>
+            <w:proofErr w:type="spellEnd"/>
+          </w:p>
+        </w:tc>
+      </w:tr>
+      <w:tr>
+        <w:tc>
+          <w:tcPr>
+            <w:tcW w:w="4814" w:type="dxa"/>
+          </w:tcPr>
+          <w:p>
+            <w:pPr>
+              <w:rPr>
+                <w:b/>
+              </w:rPr>
+            </w:pPr>
+            <w:r>
+              <w:rPr>
+                <w:b/>
+              </w:rPr>
+              <w:t>Super Class</w:t>
+            </w:r>
+          </w:p>
+        </w:tc>
+        <w:tc>
+          <w:tcPr>
+            <w:tcW w:w="4814" w:type="dxa"/>
+          </w:tcPr>
+          <w:p>
+            <w:proofErr w:type="spellStart"/>
+            <w:r>
+              <w:t>ListenerPanel</w:t>
+            </w:r>
+            <w:proofErr w:type="spellEnd"/>
+          </w:p>
+        </w:tc>
+      </w:tr>
+      <w:tr>
+        <w:tc>
+          <w:tcPr>
+            <w:tcW w:w="4814" w:type="dxa"/>
+          </w:tcPr>
+          <w:p>
+            <w:pPr>
+              <w:rPr>
+                <w:b/>
+              </w:rPr>
+            </w:pPr>
+            <w:r>
+              <w:rPr>
+                <w:b/>
+              </w:rPr>
+              <w:t>Sub Class</w:t>
+            </w:r>
+          </w:p>
+        </w:tc>
+        <w:tc>
+          <w:tcPr>
+            <w:tcW w:w="4814" w:type="dxa"/>
+          </w:tcPr>
+          <w:p>
+            <w:r>
+              <w:t>-</w:t>
+            </w:r>
+          </w:p>
+        </w:tc>
+      </w:tr>
+      <w:tr>
+        <w:tc>
+          <w:tcPr>
+            <w:tcW w:w="4814" w:type="dxa"/>
+          </w:tcPr>
+          <w:p>
+            <w:pPr>
+              <w:rPr>
+                <w:b/>
+              </w:rPr>
+            </w:pPr>
+            <w:r>
+              <w:rPr>
+                <w:b/>
+              </w:rPr>
+              <w:t>Responsabilità</w:t>
+            </w:r>
+          </w:p>
+        </w:tc>
+        <w:tc>
+          <w:tcPr>
+            <w:tcW w:w="4814" w:type="dxa"/>
+          </w:tcPr>
+          <w:p>
+            <w:pPr>
+              <w:rPr>
+                <w:b/>
+              </w:rPr>
+            </w:pPr>
+            <w:r>
+              <w:rPr>
+                <w:b/>
+              </w:rPr>
+              <w:t>Collaboratori</w:t>
+            </w:r>
+          </w:p>
+        </w:tc>
+      </w:tr>
+      <w:tr>
+        <w:tc>
+          <w:tcPr>
+            <w:tcW w:w="4814" w:type="dxa"/>
+          </w:tcPr>
+          <w:p>
+            <w:proofErr w:type="spellStart"/>
+            <w:r>
+              <w:t>ControlleRDEvent</w:t>
+            </w:r>
+            <w:proofErr w:type="spellEnd"/>
+            <w:r>
+              <w:t xml:space="preserve"> è un controllore del caso d’uso “</w:t>
+            </w:r>
+            <w:proofErr w:type="spellStart"/>
+            <w:r>
+              <w:t>RUDCustomer</w:t>
+            </w:r>
+            <w:proofErr w:type="spellEnd"/>
+            <w:r>
+              <w:t xml:space="preserve">” descritto nella documentazione e si occupa di </w:t>
+            </w:r>
+            <w:proofErr w:type="spellStart"/>
+            <w:proofErr w:type="gramStart"/>
+            <w:r>
+              <w:t>creare</w:t>
+            </w:r>
+            <w:r>
+              <w:t>,aggiornare</w:t>
+            </w:r>
+            <w:proofErr w:type="spellEnd"/>
+            <w:proofErr w:type="gramEnd"/>
+            <w:r>
+              <w:t xml:space="preserve"> ed eliminare i </w:t>
+            </w:r>
+            <w:proofErr w:type="spellStart"/>
+            <w:r>
+              <w:t>customer</w:t>
+            </w:r>
+            <w:proofErr w:type="spellEnd"/>
+            <w:r>
+              <w:t>. Le sue responsabilità sono quelle tipiche di un controllore nella rappresentazione “</w:t>
+            </w:r>
+            <w:proofErr w:type="spellStart"/>
+            <w:r>
+              <w:t>Entity-Boundary-Controll</w:t>
+            </w:r>
+            <w:proofErr w:type="spellEnd"/>
+            <w:r>
+              <w:t>”.</w:t>
+            </w:r>
+          </w:p>
+        </w:tc>
+        <w:tc>
+          <w:tcPr>
+            <w:tcW w:w="4814" w:type="dxa"/>
+          </w:tcPr>
+          <w:p>
+            <w:proofErr w:type="spellStart"/>
+            <w:r>
+              <w:t>CustomerDao</w:t>
+            </w:r>
+            <w:proofErr w:type="spellEnd"/>
+          </w:p>
+          <w:p>
+            <w:proofErr w:type="spellStart"/>
+            <w:r>
+              <w:t>Customer</w:t>
+            </w:r>
+            <w:proofErr w:type="spellEnd"/>
+          </w:p>
+        </w:tc>
+      </w:tr>
+    </w:tbl>
+    <w:p/>
+    <w:tbl>
+      <w:tblPr>
+        <w:tblStyle w:val="Grigliatabella"/>
+        <w:tblW w:w="0" w:type="auto"/>
+        <w:tblLook w:val="04A0" w:firstRow="1" w:lastRow="0" w:firstColumn="1" w:lastColumn="0" w:noHBand="0" w:noVBand="1"/>
+      </w:tblPr>
+      <w:tblGrid>
+        <w:gridCol w:w="4814"/>
+        <w:gridCol w:w="4814"/>
+      </w:tblGrid>
+      <w:tr>
+        <w:tc>
+          <w:tcPr>
+            <w:tcW w:w="4814" w:type="dxa"/>
+          </w:tcPr>
+          <w:p>
+            <w:pPr>
+              <w:rPr>
+                <w:b/>
+              </w:rPr>
+            </w:pPr>
+            <w:r>
+              <w:rPr>
+                <w:b/>
+              </w:rPr>
+              <w:t xml:space="preserve">Class </w:t>
+            </w:r>
+            <w:proofErr w:type="spellStart"/>
+            <w:r>
+              <w:rPr>
+                <w:b/>
+              </w:rPr>
+              <w:t>name</w:t>
+            </w:r>
+            <w:proofErr w:type="spellEnd"/>
+          </w:p>
+        </w:tc>
+        <w:tc>
+          <w:tcPr>
+            <w:tcW w:w="4814" w:type="dxa"/>
+          </w:tcPr>
+          <w:p>
+            <w:proofErr w:type="spellStart"/>
+            <w:r>
+              <w:t>BoundaryViewAddetti</w:t>
+            </w:r>
+            <w:proofErr w:type="spellEnd"/>
+          </w:p>
+        </w:tc>
+      </w:tr>
+      <w:tr>
+        <w:tc>
+          <w:tcPr>
+            <w:tcW w:w="4814" w:type="dxa"/>
+          </w:tcPr>
+          <w:p>
+            <w:pPr>
+              <w:rPr>
+                <w:b/>
+              </w:rPr>
+            </w:pPr>
+            <w:r>
+              <w:rPr>
+                <w:b/>
+              </w:rPr>
+              <w:t>Super Class</w:t>
+            </w:r>
+          </w:p>
+        </w:tc>
+        <w:tc>
+          <w:tcPr>
+            <w:tcW w:w="4814" w:type="dxa"/>
+          </w:tcPr>
+          <w:p>
+            <w:proofErr w:type="spellStart"/>
+            <w:r>
+              <w:t>BoundaryGeneralPanel</w:t>
+            </w:r>
+            <w:proofErr w:type="spellEnd"/>
+          </w:p>
+        </w:tc>
+      </w:tr>
+      <w:tr>
+        <w:tc>
+          <w:tcPr>
+            <w:tcW w:w="4814" w:type="dxa"/>
+          </w:tcPr>
+          <w:p>
+            <w:pPr>
+              <w:rPr>
+                <w:b/>
+              </w:rPr>
+            </w:pPr>
+            <w:r>
+              <w:rPr>
+                <w:b/>
+              </w:rPr>
+              <w:t>Sub Class</w:t>
+            </w:r>
+          </w:p>
+        </w:tc>
+        <w:tc>
+          <w:tcPr>
+            <w:tcW w:w="4814" w:type="dxa"/>
+          </w:tcPr>
+          <w:p>
+            <w:r>
+              <w:t>-</w:t>
+            </w:r>
+          </w:p>
+        </w:tc>
+      </w:tr>
+      <w:tr>
+        <w:tc>
+          <w:tcPr>
+            <w:tcW w:w="4814" w:type="dxa"/>
+          </w:tcPr>
+          <w:p>
+            <w:pPr>
+              <w:rPr>
+                <w:b/>
+              </w:rPr>
+            </w:pPr>
+            <w:r>
+              <w:rPr>
+                <w:b/>
+              </w:rPr>
+              <w:t>Responsabilità</w:t>
+            </w:r>
+          </w:p>
+        </w:tc>
+        <w:tc>
+          <w:tcPr>
+            <w:tcW w:w="4814" w:type="dxa"/>
+          </w:tcPr>
+          <w:p>
+            <w:pPr>
+              <w:rPr>
+                <w:b/>
+              </w:rPr>
+            </w:pPr>
+            <w:r>
+              <w:rPr>
+                <w:b/>
+              </w:rPr>
+              <w:t>Collaboratori</w:t>
+            </w:r>
+          </w:p>
+        </w:tc>
+      </w:tr>
+      <w:tr>
+        <w:tc>
+          <w:tcPr>
+            <w:tcW w:w="4814" w:type="dxa"/>
+          </w:tcPr>
+          <w:p>
+            <w:pPr>
+              <w:rPr>
+                <w:b/>
+              </w:rPr>
+            </w:pPr>
+            <w:r>
+              <w:t>Si occupa di gestire, comunicando con il controller, gli eventi che genera l’amministratore operando sulla vista</w:t>
+            </w:r>
+            <w:r>
+              <w:t xml:space="preserve"> degli addetti alla sicurezza</w:t>
+            </w:r>
+            <w:r>
+              <w:t>.</w:t>
+            </w:r>
+          </w:p>
+        </w:tc>
+        <w:tc>
+          <w:tcPr>
+            <w:tcW w:w="4814" w:type="dxa"/>
+          </w:tcPr>
+          <w:p>
+            <w:proofErr w:type="spellStart"/>
+            <w:r>
+              <w:t>ControllerCRUDAddetti</w:t>
+            </w:r>
+            <w:proofErr w:type="spellEnd"/>
+          </w:p>
+          <w:p>
+            <w:proofErr w:type="spellStart"/>
+            <w:proofErr w:type="gramStart"/>
+            <w:r>
               <w:t>AddettiPanel</w:t>
             </w:r>
             <w:proofErr w:type="spellEnd"/>
-          </w:p>
-        </w:tc>
-      </w:tr>
-      <w:tr>
-        <w:tc>
-          <w:tcPr>
-            <w:tcW w:w="4814" w:type="dxa"/>
-          </w:tcPr>
-          <w:p>
-            <w:pPr>
-              <w:rPr>
-                <w:b/>
-              </w:rPr>
-            </w:pPr>
-            <w:r>
-              <w:rPr>
-                <w:b/>
-              </w:rPr>
-              <w:t>Super Class</w:t>
-            </w:r>
-          </w:p>
-        </w:tc>
-        <w:tc>
-          <w:tcPr>
-            <w:tcW w:w="4814" w:type="dxa"/>
-          </w:tcPr>
-          <w:p>
-            <w:proofErr w:type="spellStart"/>
-            <w:r>
-              <w:t>GeneralPanel</w:t>
-            </w:r>
-            <w:proofErr w:type="spellEnd"/>
-          </w:p>
-        </w:tc>
-      </w:tr>
-      <w:tr>
-        <w:tc>
-          <w:tcPr>
-            <w:tcW w:w="4814" w:type="dxa"/>
-          </w:tcPr>
-          <w:p>
-            <w:pPr>
-              <w:rPr>
-                <w:b/>
-              </w:rPr>
-            </w:pPr>
-            <w:r>
-              <w:rPr>
-                <w:b/>
-              </w:rPr>
-              <w:t>Sub Class</w:t>
-            </w:r>
-          </w:p>
-        </w:tc>
-        <w:tc>
-          <w:tcPr>
-            <w:tcW w:w="4814" w:type="dxa"/>
-          </w:tcPr>
-          <w:p>
-            <w:r>
-              <w:t>-</w:t>
-            </w:r>
-          </w:p>
-        </w:tc>
-      </w:tr>
-      <w:tr>
-        <w:tc>
-          <w:tcPr>
-            <w:tcW w:w="4814" w:type="dxa"/>
-          </w:tcPr>
-          <w:p>
-            <w:pPr>
-              <w:rPr>
-                <w:b/>
-              </w:rPr>
-            </w:pPr>
-            <w:r>
-              <w:rPr>
-                <w:b/>
-              </w:rPr>
-              <w:t>Responsabilità</w:t>
-            </w:r>
-          </w:p>
-        </w:tc>
-        <w:tc>
-          <w:tcPr>
-            <w:tcW w:w="4814" w:type="dxa"/>
-          </w:tcPr>
-          <w:p>
-            <w:pPr>
-              <w:rPr>
-                <w:b/>
-              </w:rPr>
-            </w:pPr>
-            <w:r>
-              <w:rPr>
-                <w:b/>
-              </w:rPr>
-              <w:t>Collaboratori</w:t>
-            </w:r>
-          </w:p>
-        </w:tc>
-      </w:tr>
-      <w:tr>
-        <w:trPr>
-          <w:trHeight w:val="720"/>
-        </w:trPr>
-        <w:tc>
-          <w:tcPr>
-            <w:tcW w:w="4814" w:type="dxa"/>
-          </w:tcPr>
-          <w:p>
-            <w:r>
-              <w:t>Interfaccia grafica per gestire gli addetti.</w:t>
-            </w:r>
-          </w:p>
-        </w:tc>
-        <w:tc>
-          <w:tcPr>
-            <w:tcW w:w="4814" w:type="dxa"/>
-          </w:tcPr>
-          <w:p/>
-          <w:p/>
+            <w:r>
+              <w:t>(</w:t>
+            </w:r>
+            <w:proofErr w:type="spellStart"/>
+            <w:proofErr w:type="gramEnd"/>
+            <w:r>
+              <w:t>View</w:t>
+            </w:r>
+            <w:proofErr w:type="spellEnd"/>
+            <w:r>
+              <w:t>)</w:t>
+            </w:r>
+          </w:p>
         </w:tc>
       </w:tr>
     </w:tbl>
@@ -4287,7 +2783,7 @@
           <w:p>
             <w:proofErr w:type="spellStart"/>
             <w:r>
-              <w:t>CustomerPanel</w:t>
+              <w:t>ControllerStatistics</w:t>
             </w:r>
             <w:proofErr w:type="spellEnd"/>
           </w:p>
@@ -4319,7 +2815,15 @@
           <w:p>
             <w:proofErr w:type="spellStart"/>
             <w:r>
-              <w:t>GeneralPanel</w:t>
+              <w:t>Implements</w:t>
+            </w:r>
+            <w:proofErr w:type="spellEnd"/>
+            <w:r>
+              <w:t xml:space="preserve"> </w:t>
+            </w:r>
+            <w:proofErr w:type="spellStart"/>
+            <w:r>
+              <w:t>ActionListener,ItemListener</w:t>
             </w:r>
             <w:proofErr w:type="spellEnd"/>
           </w:p>
@@ -4394,25 +2898,291 @@
         </w:tc>
       </w:tr>
       <w:tr>
-        <w:trPr>
-          <w:trHeight w:val="720"/>
-        </w:trPr>
-        <w:tc>
-          <w:tcPr>
-            <w:tcW w:w="4814" w:type="dxa"/>
-          </w:tcPr>
-          <w:p>
-            <w:r>
-              <w:t>Interfaccia grafica per gestire i clienti.</w:t>
-            </w:r>
-          </w:p>
-        </w:tc>
-        <w:tc>
-          <w:tcPr>
-            <w:tcW w:w="4814" w:type="dxa"/>
-          </w:tcPr>
+        <w:tc>
+          <w:tcPr>
+            <w:tcW w:w="4814" w:type="dxa"/>
+          </w:tcPr>
+          <w:p>
+            <w:pPr>
+              <w:rPr>
+                <w:b/>
+              </w:rPr>
+            </w:pPr>
+            <w:proofErr w:type="spellStart"/>
+            <w:r>
+              <w:t>ControlleStatistics</w:t>
+            </w:r>
+            <w:proofErr w:type="spellEnd"/>
+            <w:r>
+              <w:t xml:space="preserve"> è un controllore del caso d’uso “Check </w:t>
+            </w:r>
+            <w:proofErr w:type="spellStart"/>
+            <w:r>
+              <w:t>Statistics</w:t>
+            </w:r>
+            <w:proofErr w:type="spellEnd"/>
+            <w:r>
+              <w:t>” descritto nella documentazione</w:t>
+            </w:r>
+            <w:r>
+              <w:t xml:space="preserve"> che gestisce la logica di una </w:t>
+            </w:r>
+            <w:proofErr w:type="gramStart"/>
+            <w:r>
+              <w:t>richiesta  sulle</w:t>
+            </w:r>
+            <w:proofErr w:type="gramEnd"/>
+            <w:r>
+              <w:t xml:space="preserve"> statistiche dell’amministratore</w:t>
+            </w:r>
+            <w:r>
+              <w:t xml:space="preserve">. </w:t>
+            </w:r>
+          </w:p>
+          <w:p>
+            <w:pPr>
+              <w:rPr>
+                <w:b/>
+              </w:rPr>
+            </w:pPr>
+          </w:p>
+        </w:tc>
+        <w:tc>
+          <w:tcPr>
+            <w:tcW w:w="4814" w:type="dxa"/>
+          </w:tcPr>
+          <w:p>
+            <w:proofErr w:type="spellStart"/>
+            <w:r>
+              <w:t>DaoStatistics</w:t>
+            </w:r>
+            <w:proofErr w:type="spellEnd"/>
+          </w:p>
           <w:p/>
-          <w:p/>
+        </w:tc>
+      </w:tr>
+    </w:tbl>
+    <w:p/>
+    <w:p/>
+    <w:p/>
+    <w:tbl>
+      <w:tblPr>
+        <w:tblStyle w:val="Grigliatabella"/>
+        <w:tblW w:w="0" w:type="auto"/>
+        <w:tblLook w:val="04A0" w:firstRow="1" w:lastRow="0" w:firstColumn="1" w:lastColumn="0" w:noHBand="0" w:noVBand="1"/>
+      </w:tblPr>
+      <w:tblGrid>
+        <w:gridCol w:w="4814"/>
+        <w:gridCol w:w="4814"/>
+      </w:tblGrid>
+      <w:tr>
+        <w:tc>
+          <w:tcPr>
+            <w:tcW w:w="4814" w:type="dxa"/>
+          </w:tcPr>
+          <w:p>
+            <w:pPr>
+              <w:rPr>
+                <w:b/>
+              </w:rPr>
+            </w:pPr>
+            <w:r>
+              <w:rPr>
+                <w:b/>
+              </w:rPr>
+              <w:lastRenderedPageBreak/>
+              <w:t xml:space="preserve">Class </w:t>
+            </w:r>
+            <w:proofErr w:type="spellStart"/>
+            <w:r>
+              <w:rPr>
+                <w:b/>
+              </w:rPr>
+              <w:t>name</w:t>
+            </w:r>
+            <w:proofErr w:type="spellEnd"/>
+          </w:p>
+        </w:tc>
+        <w:tc>
+          <w:tcPr>
+            <w:tcW w:w="4814" w:type="dxa"/>
+          </w:tcPr>
+          <w:p>
+            <w:proofErr w:type="spellStart"/>
+            <w:r>
+              <w:t>BoundaryView</w:t>
+            </w:r>
+            <w:r>
+              <w:t>Customer</w:t>
+            </w:r>
+            <w:proofErr w:type="spellEnd"/>
+          </w:p>
+        </w:tc>
+      </w:tr>
+      <w:tr>
+        <w:tc>
+          <w:tcPr>
+            <w:tcW w:w="4814" w:type="dxa"/>
+          </w:tcPr>
+          <w:p>
+            <w:pPr>
+              <w:rPr>
+                <w:b/>
+              </w:rPr>
+            </w:pPr>
+            <w:r>
+              <w:rPr>
+                <w:b/>
+              </w:rPr>
+              <w:t>Super Class</w:t>
+            </w:r>
+          </w:p>
+        </w:tc>
+        <w:tc>
+          <w:tcPr>
+            <w:tcW w:w="4814" w:type="dxa"/>
+          </w:tcPr>
+          <w:p>
+            <w:proofErr w:type="spellStart"/>
+            <w:r>
+              <w:t>BoundaryGeneralPanel</w:t>
+            </w:r>
+            <w:proofErr w:type="spellEnd"/>
+          </w:p>
+        </w:tc>
+      </w:tr>
+      <w:tr>
+        <w:tc>
+          <w:tcPr>
+            <w:tcW w:w="4814" w:type="dxa"/>
+          </w:tcPr>
+          <w:p>
+            <w:pPr>
+              <w:rPr>
+                <w:b/>
+              </w:rPr>
+            </w:pPr>
+            <w:r>
+              <w:rPr>
+                <w:b/>
+              </w:rPr>
+              <w:t>Sub Class</w:t>
+            </w:r>
+          </w:p>
+        </w:tc>
+        <w:tc>
+          <w:tcPr>
+            <w:tcW w:w="4814" w:type="dxa"/>
+          </w:tcPr>
+          <w:p>
+            <w:r>
+              <w:t>-</w:t>
+            </w:r>
+          </w:p>
+        </w:tc>
+      </w:tr>
+      <w:tr>
+        <w:tc>
+          <w:tcPr>
+            <w:tcW w:w="4814" w:type="dxa"/>
+          </w:tcPr>
+          <w:p>
+            <w:pPr>
+              <w:rPr>
+                <w:b/>
+              </w:rPr>
+            </w:pPr>
+            <w:r>
+              <w:rPr>
+                <w:b/>
+              </w:rPr>
+              <w:t>Responsabilità</w:t>
+            </w:r>
+          </w:p>
+        </w:tc>
+        <w:tc>
+          <w:tcPr>
+            <w:tcW w:w="4814" w:type="dxa"/>
+          </w:tcPr>
+          <w:p>
+            <w:pPr>
+              <w:rPr>
+                <w:b/>
+              </w:rPr>
+            </w:pPr>
+            <w:r>
+              <w:rPr>
+                <w:b/>
+              </w:rPr>
+              <w:t>Collaboratori</w:t>
+            </w:r>
+          </w:p>
+        </w:tc>
+      </w:tr>
+      <w:tr>
+        <w:tc>
+          <w:tcPr>
+            <w:tcW w:w="4814" w:type="dxa"/>
+          </w:tcPr>
+          <w:p>
+            <w:pPr>
+              <w:rPr>
+                <w:b/>
+              </w:rPr>
+            </w:pPr>
+            <w:r>
+              <w:t>Si occupa di gestire, comunicando con il controller, gli eventi che genera l’amministratore operando sulla vista de</w:t>
+            </w:r>
+            <w:r>
+              <w:t xml:space="preserve">i </w:t>
+            </w:r>
+            <w:proofErr w:type="spellStart"/>
+            <w:r>
+              <w:t>customer</w:t>
+            </w:r>
+            <w:proofErr w:type="spellEnd"/>
+            <w:r>
+              <w:t>.</w:t>
+            </w:r>
+          </w:p>
+        </w:tc>
+        <w:tc>
+          <w:tcPr>
+            <w:tcW w:w="4814" w:type="dxa"/>
+          </w:tcPr>
+          <w:p>
+            <w:proofErr w:type="spellStart"/>
+            <w:r>
+              <w:t>ControllerCRUD</w:t>
+            </w:r>
+            <w:r>
+              <w:t>Customer</w:t>
+            </w:r>
+            <w:proofErr w:type="spellEnd"/>
+          </w:p>
+          <w:p>
+            <w:proofErr w:type="spellStart"/>
+            <w:proofErr w:type="gramStart"/>
+            <w:r>
+              <w:t>Customer</w:t>
+            </w:r>
+            <w:r>
+              <w:t>Panel</w:t>
+            </w:r>
+            <w:proofErr w:type="spellEnd"/>
+            <w:r>
+              <w:t>(</w:t>
+            </w:r>
+            <w:proofErr w:type="spellStart"/>
+            <w:proofErr w:type="gramEnd"/>
+            <w:r>
+              <w:t>View</w:t>
+            </w:r>
+            <w:proofErr w:type="spellEnd"/>
+            <w:r>
+              <w:t>)</w:t>
+            </w:r>
+          </w:p>
         </w:tc>
       </w:tr>
     </w:tbl>
@@ -4462,7 +3232,10 @@
           <w:p>
             <w:proofErr w:type="spellStart"/>
             <w:r>
-              <w:t>ManagementTurnView</w:t>
+              <w:t>BoundaryView</w:t>
+            </w:r>
+            <w:r>
+              <w:t>Turn</w:t>
             </w:r>
             <w:proofErr w:type="spellEnd"/>
           </w:p>
@@ -4494,7 +3267,7 @@
           <w:p>
             <w:proofErr w:type="spellStart"/>
             <w:r>
-              <w:t>GeneralPanel</w:t>
+              <w:t>BoundaryGeneralPanel</w:t>
             </w:r>
             <w:proofErr w:type="spellEnd"/>
           </w:p>
@@ -4569,25 +3342,61 @@
         </w:tc>
       </w:tr>
       <w:tr>
-        <w:trPr>
-          <w:trHeight w:val="720"/>
-        </w:trPr>
-        <w:tc>
-          <w:tcPr>
-            <w:tcW w:w="4814" w:type="dxa"/>
-          </w:tcPr>
-          <w:p>
-            <w:r>
-              <w:t>Interfaccia grafica per gestire i turni degli addetti.</w:t>
-            </w:r>
-          </w:p>
-        </w:tc>
-        <w:tc>
-          <w:tcPr>
-            <w:tcW w:w="4814" w:type="dxa"/>
-          </w:tcPr>
-          <w:p/>
-          <w:p/>
+        <w:tc>
+          <w:tcPr>
+            <w:tcW w:w="4814" w:type="dxa"/>
+          </w:tcPr>
+          <w:p>
+            <w:pPr>
+              <w:rPr>
+                <w:b/>
+              </w:rPr>
+            </w:pPr>
+            <w:r>
+              <w:t xml:space="preserve">Si occupa di gestire, comunicando con il controller, gli eventi che genera l’amministratore operando sulla vista </w:t>
+            </w:r>
+            <w:r>
+              <w:t>per gestire i turni degli addetti.</w:t>
+            </w:r>
+          </w:p>
+        </w:tc>
+        <w:tc>
+          <w:tcPr>
+            <w:tcW w:w="4814" w:type="dxa"/>
+          </w:tcPr>
+          <w:p>
+            <w:proofErr w:type="spellStart"/>
+            <w:r>
+              <w:t>ControllerCRUD</w:t>
+            </w:r>
+            <w:r>
+              <w:t>Turn</w:t>
+            </w:r>
+            <w:proofErr w:type="spellEnd"/>
+          </w:p>
+          <w:p>
+            <w:proofErr w:type="spellStart"/>
+            <w:proofErr w:type="gramStart"/>
+            <w:r>
+              <w:t>ManagementTurn</w:t>
+            </w:r>
+            <w:r>
+              <w:t>Panel</w:t>
+            </w:r>
+            <w:proofErr w:type="spellEnd"/>
+            <w:r>
+              <w:t>(</w:t>
+            </w:r>
+            <w:proofErr w:type="spellStart"/>
+            <w:proofErr w:type="gramEnd"/>
+            <w:r>
+              <w:t>View</w:t>
+            </w:r>
+            <w:proofErr w:type="spellEnd"/>
+            <w:r>
+              <w:t>)</w:t>
+            </w:r>
+          </w:p>
         </w:tc>
       </w:tr>
     </w:tbl>
@@ -4636,12 +3445,228 @@
           <w:p>
             <w:proofErr w:type="spellStart"/>
             <w:r>
-              <w:t>Login</w:t>
-            </w:r>
+              <w:t>Boundary</w:t>
+            </w:r>
+            <w:r>
+              <w:t>TableEvent</w:t>
+            </w:r>
+            <w:proofErr w:type="spellEnd"/>
+          </w:p>
+        </w:tc>
+      </w:tr>
+      <w:tr>
+        <w:tc>
+          <w:tcPr>
+            <w:tcW w:w="4814" w:type="dxa"/>
+          </w:tcPr>
+          <w:p>
+            <w:pPr>
+              <w:rPr>
+                <w:b/>
+              </w:rPr>
+            </w:pPr>
+            <w:r>
+              <w:rPr>
+                <w:b/>
+              </w:rPr>
+              <w:t>Super Class</w:t>
+            </w:r>
+          </w:p>
+        </w:tc>
+        <w:tc>
+          <w:tcPr>
+            <w:tcW w:w="4814" w:type="dxa"/>
+          </w:tcPr>
+          <w:p>
+            <w:proofErr w:type="spellStart"/>
+            <w:r>
+              <w:t>BoundaryGeneral</w:t>
+            </w:r>
+            <w:r>
+              <w:t>Table</w:t>
+            </w:r>
+            <w:proofErr w:type="spellEnd"/>
+          </w:p>
+        </w:tc>
+      </w:tr>
+      <w:tr>
+        <w:tc>
+          <w:tcPr>
+            <w:tcW w:w="4814" w:type="dxa"/>
+          </w:tcPr>
+          <w:p>
+            <w:pPr>
+              <w:rPr>
+                <w:b/>
+              </w:rPr>
+            </w:pPr>
+            <w:r>
+              <w:rPr>
+                <w:b/>
+              </w:rPr>
+              <w:t>Sub Class</w:t>
+            </w:r>
+          </w:p>
+        </w:tc>
+        <w:tc>
+          <w:tcPr>
+            <w:tcW w:w="4814" w:type="dxa"/>
+          </w:tcPr>
+          <w:p>
+            <w:r>
+              <w:t>-</w:t>
+            </w:r>
+          </w:p>
+        </w:tc>
+      </w:tr>
+      <w:tr>
+        <w:tc>
+          <w:tcPr>
+            <w:tcW w:w="4814" w:type="dxa"/>
+          </w:tcPr>
+          <w:p>
+            <w:pPr>
+              <w:rPr>
+                <w:b/>
+              </w:rPr>
+            </w:pPr>
+            <w:r>
+              <w:rPr>
+                <w:b/>
+              </w:rPr>
+              <w:t>Responsabilità</w:t>
+            </w:r>
+          </w:p>
+        </w:tc>
+        <w:tc>
+          <w:tcPr>
+            <w:tcW w:w="4814" w:type="dxa"/>
+          </w:tcPr>
+          <w:p>
+            <w:pPr>
+              <w:rPr>
+                <w:b/>
+              </w:rPr>
+            </w:pPr>
+            <w:r>
+              <w:rPr>
+                <w:b/>
+              </w:rPr>
+              <w:t>Collaboratori</w:t>
+            </w:r>
+          </w:p>
+        </w:tc>
+      </w:tr>
+      <w:tr>
+        <w:tc>
+          <w:tcPr>
+            <w:tcW w:w="4814" w:type="dxa"/>
+          </w:tcPr>
+          <w:p>
+            <w:pPr>
+              <w:rPr>
+                <w:b/>
+              </w:rPr>
+            </w:pPr>
+            <w:r>
+              <w:t xml:space="preserve">Si occupa di gestire, comunicando con il controller, gli eventi che </w:t>
+            </w:r>
+            <w:r>
+              <w:t>vengono generati sulla tabella presente sulla vista degli eventi.</w:t>
+            </w:r>
+          </w:p>
+        </w:tc>
+        <w:tc>
+          <w:tcPr>
+            <w:tcW w:w="4814" w:type="dxa"/>
+          </w:tcPr>
+          <w:p>
+            <w:proofErr w:type="spellStart"/>
+            <w:r>
+              <w:t>ControllerCRUD</w:t>
+            </w:r>
+            <w:r>
+              <w:t>Event</w:t>
+            </w:r>
+            <w:proofErr w:type="spellEnd"/>
+          </w:p>
+          <w:p>
+            <w:proofErr w:type="spellStart"/>
+            <w:proofErr w:type="gramStart"/>
+            <w:r>
+              <w:t>Event</w:t>
+            </w:r>
+            <w:r>
+              <w:t>Panel</w:t>
+            </w:r>
+            <w:proofErr w:type="spellEnd"/>
+            <w:r>
+              <w:t>(</w:t>
+            </w:r>
+            <w:proofErr w:type="spellStart"/>
+            <w:proofErr w:type="gramEnd"/>
             <w:r>
               <w:t>View</w:t>
             </w:r>
             <w:proofErr w:type="spellEnd"/>
+            <w:r>
+              <w:t>)</w:t>
+            </w:r>
+          </w:p>
+        </w:tc>
+      </w:tr>
+    </w:tbl>
+    <w:p/>
+    <w:tbl>
+      <w:tblPr>
+        <w:tblStyle w:val="Grigliatabella"/>
+        <w:tblW w:w="0" w:type="auto"/>
+        <w:tblLook w:val="04A0" w:firstRow="1" w:lastRow="0" w:firstColumn="1" w:lastColumn="0" w:noHBand="0" w:noVBand="1"/>
+      </w:tblPr>
+      <w:tblGrid>
+        <w:gridCol w:w="4814"/>
+        <w:gridCol w:w="4814"/>
+      </w:tblGrid>
+      <w:tr>
+        <w:tc>
+          <w:tcPr>
+            <w:tcW w:w="4814" w:type="dxa"/>
+          </w:tcPr>
+          <w:p>
+            <w:pPr>
+              <w:rPr>
+                <w:b/>
+              </w:rPr>
+            </w:pPr>
+            <w:r>
+              <w:rPr>
+                <w:b/>
+              </w:rPr>
+              <w:t xml:space="preserve">Class </w:t>
+            </w:r>
+            <w:proofErr w:type="spellStart"/>
+            <w:r>
+              <w:rPr>
+                <w:b/>
+              </w:rPr>
+              <w:t>name</w:t>
+            </w:r>
+            <w:proofErr w:type="spellEnd"/>
+          </w:p>
+        </w:tc>
+        <w:tc>
+          <w:tcPr>
+            <w:tcW w:w="4814" w:type="dxa"/>
+          </w:tcPr>
+          <w:p>
+            <w:proofErr w:type="spellStart"/>
+            <w:r>
+              <w:t>BoundaryTable</w:t>
+            </w:r>
+            <w:r>
+              <w:t>Addetto</w:t>
+            </w:r>
+            <w:proofErr w:type="spellEnd"/>
           </w:p>
         </w:tc>
       </w:tr>
@@ -4669,6 +3694,38 @@
             <w:tcW w:w="4814" w:type="dxa"/>
           </w:tcPr>
           <w:p>
+            <w:proofErr w:type="spellStart"/>
+            <w:r>
+              <w:t>BoundaryGeneralTable</w:t>
+            </w:r>
+            <w:proofErr w:type="spellEnd"/>
+          </w:p>
+        </w:tc>
+      </w:tr>
+      <w:tr>
+        <w:tc>
+          <w:tcPr>
+            <w:tcW w:w="4814" w:type="dxa"/>
+          </w:tcPr>
+          <w:p>
+            <w:pPr>
+              <w:rPr>
+                <w:b/>
+              </w:rPr>
+            </w:pPr>
+            <w:r>
+              <w:rPr>
+                <w:b/>
+              </w:rPr>
+              <w:t>Sub Class</w:t>
+            </w:r>
+          </w:p>
+        </w:tc>
+        <w:tc>
+          <w:tcPr>
+            <w:tcW w:w="4814" w:type="dxa"/>
+          </w:tcPr>
+          <w:p>
             <w:r>
               <w:t>-</w:t>
             </w:r>
@@ -4690,6 +3747,197 @@
               <w:rPr>
                 <w:b/>
               </w:rPr>
+              <w:t>Responsabilità</w:t>
+            </w:r>
+          </w:p>
+        </w:tc>
+        <w:tc>
+          <w:tcPr>
+            <w:tcW w:w="4814" w:type="dxa"/>
+          </w:tcPr>
+          <w:p>
+            <w:pPr>
+              <w:rPr>
+                <w:b/>
+              </w:rPr>
+            </w:pPr>
+            <w:r>
+              <w:rPr>
+                <w:b/>
+              </w:rPr>
+              <w:t>Collaboratori</w:t>
+            </w:r>
+          </w:p>
+        </w:tc>
+      </w:tr>
+      <w:tr>
+        <w:tc>
+          <w:tcPr>
+            <w:tcW w:w="4814" w:type="dxa"/>
+          </w:tcPr>
+          <w:p>
+            <w:pPr>
+              <w:rPr>
+                <w:b/>
+              </w:rPr>
+            </w:pPr>
+            <w:r>
+              <w:t>Si occupa di gestire, comunicando con il controller, gli eventi che vengono generati sulla tabella</w:t>
+            </w:r>
+            <w:r>
+              <w:t xml:space="preserve"> presenta sulla vista degli </w:t>
+            </w:r>
+            <w:proofErr w:type="gramStart"/>
+            <w:r>
+              <w:t>addetti</w:t>
+            </w:r>
+            <w:r>
+              <w:t xml:space="preserve"> .</w:t>
+            </w:r>
+            <w:proofErr w:type="gramEnd"/>
+          </w:p>
+        </w:tc>
+        <w:tc>
+          <w:tcPr>
+            <w:tcW w:w="4814" w:type="dxa"/>
+          </w:tcPr>
+          <w:p>
+            <w:proofErr w:type="spellStart"/>
+            <w:r>
+              <w:t>ControllerCRUD</w:t>
+            </w:r>
+            <w:r>
+              <w:t>Addetti</w:t>
+            </w:r>
+            <w:proofErr w:type="spellEnd"/>
+          </w:p>
+          <w:p>
+            <w:proofErr w:type="spellStart"/>
+            <w:proofErr w:type="gramStart"/>
+            <w:r>
+              <w:t>Addetti</w:t>
+            </w:r>
+            <w:r>
+              <w:t>Panel</w:t>
+            </w:r>
+            <w:proofErr w:type="spellEnd"/>
+            <w:r>
+              <w:t>(</w:t>
+            </w:r>
+            <w:proofErr w:type="spellStart"/>
+            <w:proofErr w:type="gramEnd"/>
+            <w:r>
+              <w:t>View</w:t>
+            </w:r>
+            <w:proofErr w:type="spellEnd"/>
+            <w:r>
+              <w:t>)</w:t>
+            </w:r>
+          </w:p>
+        </w:tc>
+      </w:tr>
+    </w:tbl>
+    <w:p/>
+    <w:tbl>
+      <w:tblPr>
+        <w:tblStyle w:val="Grigliatabella"/>
+        <w:tblW w:w="0" w:type="auto"/>
+        <w:tblLook w:val="04A0" w:firstRow="1" w:lastRow="0" w:firstColumn="1" w:lastColumn="0" w:noHBand="0" w:noVBand="1"/>
+      </w:tblPr>
+      <w:tblGrid>
+        <w:gridCol w:w="4814"/>
+        <w:gridCol w:w="4814"/>
+      </w:tblGrid>
+      <w:tr>
+        <w:tc>
+          <w:tcPr>
+            <w:tcW w:w="4814" w:type="dxa"/>
+          </w:tcPr>
+          <w:p>
+            <w:pPr>
+              <w:rPr>
+                <w:b/>
+              </w:rPr>
+            </w:pPr>
+            <w:r>
+              <w:rPr>
+                <w:b/>
+              </w:rPr>
+              <w:t xml:space="preserve">Class </w:t>
+            </w:r>
+            <w:proofErr w:type="spellStart"/>
+            <w:r>
+              <w:rPr>
+                <w:b/>
+              </w:rPr>
+              <w:t>name</w:t>
+            </w:r>
+            <w:proofErr w:type="spellEnd"/>
+          </w:p>
+        </w:tc>
+        <w:tc>
+          <w:tcPr>
+            <w:tcW w:w="4814" w:type="dxa"/>
+          </w:tcPr>
+          <w:p>
+            <w:proofErr w:type="spellStart"/>
+            <w:r>
+              <w:t>BoundaryTable</w:t>
+            </w:r>
+            <w:r>
+              <w:t>Customer</w:t>
+            </w:r>
+            <w:proofErr w:type="spellEnd"/>
+          </w:p>
+        </w:tc>
+      </w:tr>
+      <w:tr>
+        <w:tc>
+          <w:tcPr>
+            <w:tcW w:w="4814" w:type="dxa"/>
+          </w:tcPr>
+          <w:p>
+            <w:pPr>
+              <w:rPr>
+                <w:b/>
+              </w:rPr>
+            </w:pPr>
+            <w:r>
+              <w:rPr>
+                <w:b/>
+              </w:rPr>
+              <w:t>Super Class</w:t>
+            </w:r>
+          </w:p>
+        </w:tc>
+        <w:tc>
+          <w:tcPr>
+            <w:tcW w:w="4814" w:type="dxa"/>
+          </w:tcPr>
+          <w:p>
+            <w:proofErr w:type="spellStart"/>
+            <w:r>
+              <w:t>BoundaryGeneralTable</w:t>
+            </w:r>
+            <w:proofErr w:type="spellEnd"/>
+          </w:p>
+        </w:tc>
+      </w:tr>
+      <w:tr>
+        <w:tc>
+          <w:tcPr>
+            <w:tcW w:w="4814" w:type="dxa"/>
+          </w:tcPr>
+          <w:p>
+            <w:pPr>
+              <w:rPr>
+                <w:b/>
+              </w:rPr>
+            </w:pPr>
+            <w:r>
+              <w:rPr>
+                <w:b/>
+              </w:rPr>
               <w:t>Sub Class</w:t>
             </w:r>
           </w:p>
@@ -4749,15 +3997,998 @@
             <w:tcW w:w="4814" w:type="dxa"/>
           </w:tcPr>
           <w:p>
-            <w:r>
-              <w:t xml:space="preserve">Interfaccia grafica che permette il login all’applicativo. </w:t>
-            </w:r>
-          </w:p>
-        </w:tc>
-        <w:tc>
-          <w:tcPr>
-            <w:tcW w:w="4814" w:type="dxa"/>
-          </w:tcPr>
+            <w:pPr>
+              <w:rPr>
+                <w:b/>
+              </w:rPr>
+            </w:pPr>
+            <w:r>
+              <w:t>Si occupa di gestire, comunicando con il controller, gli eventi che vengono generati sulla tabella</w:t>
+            </w:r>
+            <w:r>
+              <w:t xml:space="preserve"> presente sulla vista dei </w:t>
+            </w:r>
+            <w:proofErr w:type="spellStart"/>
+            <w:proofErr w:type="gramStart"/>
+            <w:r>
+              <w:t>customer</w:t>
+            </w:r>
+            <w:proofErr w:type="spellEnd"/>
+            <w:r>
+              <w:t xml:space="preserve"> .</w:t>
+            </w:r>
+            <w:proofErr w:type="gramEnd"/>
+          </w:p>
+        </w:tc>
+        <w:tc>
+          <w:tcPr>
+            <w:tcW w:w="4814" w:type="dxa"/>
+          </w:tcPr>
+          <w:p>
+            <w:proofErr w:type="spellStart"/>
+            <w:r>
+              <w:t>ControllerCRUD</w:t>
+            </w:r>
+            <w:r>
+              <w:t>Customer</w:t>
+            </w:r>
+            <w:proofErr w:type="spellEnd"/>
+          </w:p>
+          <w:p>
+            <w:proofErr w:type="spellStart"/>
+            <w:proofErr w:type="gramStart"/>
+            <w:r>
+              <w:t>Customer</w:t>
+            </w:r>
+            <w:r>
+              <w:t>Panel</w:t>
+            </w:r>
+            <w:proofErr w:type="spellEnd"/>
+            <w:r>
+              <w:t>(</w:t>
+            </w:r>
+            <w:proofErr w:type="spellStart"/>
+            <w:proofErr w:type="gramEnd"/>
+            <w:r>
+              <w:t>View</w:t>
+            </w:r>
+            <w:proofErr w:type="spellEnd"/>
+            <w:r>
+              <w:t>)</w:t>
+            </w:r>
+          </w:p>
+        </w:tc>
+      </w:tr>
+    </w:tbl>
+    <w:p/>
+    <w:p/>
+    <w:p/>
+    <w:p/>
+    <w:p/>
+    <w:tbl>
+      <w:tblPr>
+        <w:tblStyle w:val="Grigliatabella"/>
+        <w:tblW w:w="0" w:type="auto"/>
+        <w:tblLook w:val="04A0" w:firstRow="1" w:lastRow="0" w:firstColumn="1" w:lastColumn="0" w:noHBand="0" w:noVBand="1"/>
+      </w:tblPr>
+      <w:tblGrid>
+        <w:gridCol w:w="4814"/>
+        <w:gridCol w:w="4814"/>
+      </w:tblGrid>
+      <w:tr>
+        <w:tc>
+          <w:tcPr>
+            <w:tcW w:w="4814" w:type="dxa"/>
+          </w:tcPr>
+          <w:p>
+            <w:pPr>
+              <w:rPr>
+                <w:b/>
+              </w:rPr>
+            </w:pPr>
+            <w:r>
+              <w:rPr>
+                <w:b/>
+              </w:rPr>
+              <w:lastRenderedPageBreak/>
+              <w:t xml:space="preserve">Class </w:t>
+            </w:r>
+            <w:proofErr w:type="spellStart"/>
+            <w:r>
+              <w:rPr>
+                <w:b/>
+              </w:rPr>
+              <w:t>name</w:t>
+            </w:r>
+            <w:proofErr w:type="spellEnd"/>
+          </w:p>
+        </w:tc>
+        <w:tc>
+          <w:tcPr>
+            <w:tcW w:w="4814" w:type="dxa"/>
+          </w:tcPr>
+          <w:p>
+            <w:proofErr w:type="spellStart"/>
+            <w:r>
+              <w:t>BoundaryTable</w:t>
+            </w:r>
+            <w:r>
+              <w:t>ManagementTurn</w:t>
+            </w:r>
+            <w:proofErr w:type="spellEnd"/>
+          </w:p>
+        </w:tc>
+      </w:tr>
+      <w:tr>
+        <w:tc>
+          <w:tcPr>
+            <w:tcW w:w="4814" w:type="dxa"/>
+          </w:tcPr>
+          <w:p>
+            <w:pPr>
+              <w:rPr>
+                <w:b/>
+              </w:rPr>
+            </w:pPr>
+            <w:r>
+              <w:rPr>
+                <w:b/>
+              </w:rPr>
+              <w:t>Super Class</w:t>
+            </w:r>
+          </w:p>
+        </w:tc>
+        <w:tc>
+          <w:tcPr>
+            <w:tcW w:w="4814" w:type="dxa"/>
+          </w:tcPr>
+          <w:p>
+            <w:proofErr w:type="spellStart"/>
+            <w:r>
+              <w:t>BoundaryGeneralTable</w:t>
+            </w:r>
+            <w:proofErr w:type="spellEnd"/>
+          </w:p>
+        </w:tc>
+      </w:tr>
+      <w:tr>
+        <w:tc>
+          <w:tcPr>
+            <w:tcW w:w="4814" w:type="dxa"/>
+          </w:tcPr>
+          <w:p>
+            <w:pPr>
+              <w:rPr>
+                <w:b/>
+              </w:rPr>
+            </w:pPr>
+            <w:r>
+              <w:rPr>
+                <w:b/>
+              </w:rPr>
+              <w:t>Sub Class</w:t>
+            </w:r>
+          </w:p>
+        </w:tc>
+        <w:tc>
+          <w:tcPr>
+            <w:tcW w:w="4814" w:type="dxa"/>
+          </w:tcPr>
+          <w:p>
+            <w:r>
+              <w:t>-</w:t>
+            </w:r>
+          </w:p>
+        </w:tc>
+      </w:tr>
+      <w:tr>
+        <w:tc>
+          <w:tcPr>
+            <w:tcW w:w="4814" w:type="dxa"/>
+          </w:tcPr>
+          <w:p>
+            <w:pPr>
+              <w:rPr>
+                <w:b/>
+              </w:rPr>
+            </w:pPr>
+            <w:r>
+              <w:rPr>
+                <w:b/>
+              </w:rPr>
+              <w:t>Responsabilità</w:t>
+            </w:r>
+          </w:p>
+        </w:tc>
+        <w:tc>
+          <w:tcPr>
+            <w:tcW w:w="4814" w:type="dxa"/>
+          </w:tcPr>
+          <w:p>
+            <w:pPr>
+              <w:rPr>
+                <w:b/>
+              </w:rPr>
+            </w:pPr>
+            <w:r>
+              <w:rPr>
+                <w:b/>
+              </w:rPr>
+              <w:t>Collaboratori</w:t>
+            </w:r>
+          </w:p>
+        </w:tc>
+      </w:tr>
+      <w:tr>
+        <w:tc>
+          <w:tcPr>
+            <w:tcW w:w="4814" w:type="dxa"/>
+          </w:tcPr>
+          <w:p>
+            <w:pPr>
+              <w:rPr>
+                <w:b/>
+              </w:rPr>
+            </w:pPr>
+            <w:r>
+              <w:t xml:space="preserve">Si occupa di gestire, comunicando con il controller, gli eventi che vengono generati sulla tabella presente sulla vista </w:t>
+            </w:r>
+            <w:r>
+              <w:t>per la gestione dei turni</w:t>
+            </w:r>
+            <w:r>
+              <w:t>.</w:t>
+            </w:r>
+          </w:p>
+        </w:tc>
+        <w:tc>
+          <w:tcPr>
+            <w:tcW w:w="4814" w:type="dxa"/>
+          </w:tcPr>
+          <w:p>
+            <w:proofErr w:type="spellStart"/>
+            <w:r>
+              <w:t>ControllerCRUD</w:t>
+            </w:r>
+            <w:r>
+              <w:t>Turn</w:t>
+            </w:r>
+            <w:proofErr w:type="spellEnd"/>
+          </w:p>
+          <w:p>
+            <w:proofErr w:type="spellStart"/>
+            <w:proofErr w:type="gramStart"/>
+            <w:r>
+              <w:t>ManagementTurn</w:t>
+            </w:r>
+            <w:r>
+              <w:t>Panel</w:t>
+            </w:r>
+            <w:proofErr w:type="spellEnd"/>
+            <w:r>
+              <w:t>(</w:t>
+            </w:r>
+            <w:proofErr w:type="spellStart"/>
+            <w:proofErr w:type="gramEnd"/>
+            <w:r>
+              <w:t>View</w:t>
+            </w:r>
+            <w:proofErr w:type="spellEnd"/>
+            <w:r>
+              <w:t>)</w:t>
+            </w:r>
+          </w:p>
+        </w:tc>
+      </w:tr>
+    </w:tbl>
+    <w:p/>
+    <w:tbl>
+      <w:tblPr>
+        <w:tblStyle w:val="Grigliatabella"/>
+        <w:tblW w:w="0" w:type="auto"/>
+        <w:tblLook w:val="04A0" w:firstRow="1" w:lastRow="0" w:firstColumn="1" w:lastColumn="0" w:noHBand="0" w:noVBand="1"/>
+      </w:tblPr>
+      <w:tblGrid>
+        <w:gridCol w:w="4814"/>
+        <w:gridCol w:w="4814"/>
+      </w:tblGrid>
+      <w:tr>
+        <w:tc>
+          <w:tcPr>
+            <w:tcW w:w="4814" w:type="dxa"/>
+          </w:tcPr>
+          <w:p>
+            <w:pPr>
+              <w:rPr>
+                <w:b/>
+              </w:rPr>
+            </w:pPr>
+            <w:r>
+              <w:rPr>
+                <w:b/>
+              </w:rPr>
+              <w:t xml:space="preserve">Class </w:t>
+            </w:r>
+            <w:proofErr w:type="spellStart"/>
+            <w:r>
+              <w:rPr>
+                <w:b/>
+              </w:rPr>
+              <w:t>name</w:t>
+            </w:r>
+            <w:proofErr w:type="spellEnd"/>
+          </w:p>
+        </w:tc>
+        <w:tc>
+          <w:tcPr>
+            <w:tcW w:w="4814" w:type="dxa"/>
+          </w:tcPr>
+          <w:p>
+            <w:proofErr w:type="spellStart"/>
+            <w:r>
+              <w:t>BoundaryViewLogin</w:t>
+            </w:r>
+            <w:proofErr w:type="spellEnd"/>
+          </w:p>
+        </w:tc>
+      </w:tr>
+      <w:tr>
+        <w:tc>
+          <w:tcPr>
+            <w:tcW w:w="4814" w:type="dxa"/>
+          </w:tcPr>
+          <w:p>
+            <w:pPr>
+              <w:rPr>
+                <w:b/>
+              </w:rPr>
+            </w:pPr>
+            <w:r>
+              <w:rPr>
+                <w:b/>
+              </w:rPr>
+              <w:t>Super Class</w:t>
+            </w:r>
+          </w:p>
+        </w:tc>
+        <w:tc>
+          <w:tcPr>
+            <w:tcW w:w="4814" w:type="dxa"/>
+          </w:tcPr>
+          <w:p/>
+        </w:tc>
+      </w:tr>
+      <w:tr>
+        <w:tc>
+          <w:tcPr>
+            <w:tcW w:w="4814" w:type="dxa"/>
+          </w:tcPr>
+          <w:p>
+            <w:pPr>
+              <w:rPr>
+                <w:b/>
+              </w:rPr>
+            </w:pPr>
+            <w:r>
+              <w:rPr>
+                <w:b/>
+              </w:rPr>
+              <w:t>Sub Class</w:t>
+            </w:r>
+          </w:p>
+        </w:tc>
+        <w:tc>
+          <w:tcPr>
+            <w:tcW w:w="4814" w:type="dxa"/>
+          </w:tcPr>
+          <w:p>
+            <w:r>
+              <w:t>-</w:t>
+            </w:r>
+          </w:p>
+        </w:tc>
+      </w:tr>
+      <w:tr>
+        <w:tc>
+          <w:tcPr>
+            <w:tcW w:w="4814" w:type="dxa"/>
+          </w:tcPr>
+          <w:p>
+            <w:pPr>
+              <w:rPr>
+                <w:b/>
+              </w:rPr>
+            </w:pPr>
+            <w:r>
+              <w:rPr>
+                <w:b/>
+              </w:rPr>
+              <w:t>Responsabilità</w:t>
+            </w:r>
+          </w:p>
+        </w:tc>
+        <w:tc>
+          <w:tcPr>
+            <w:tcW w:w="4814" w:type="dxa"/>
+          </w:tcPr>
+          <w:p>
+            <w:pPr>
+              <w:rPr>
+                <w:b/>
+              </w:rPr>
+            </w:pPr>
+            <w:r>
+              <w:rPr>
+                <w:b/>
+              </w:rPr>
+              <w:t>Collaboratori</w:t>
+            </w:r>
+          </w:p>
+        </w:tc>
+      </w:tr>
+      <w:tr>
+        <w:tc>
+          <w:tcPr>
+            <w:tcW w:w="4814" w:type="dxa"/>
+          </w:tcPr>
+          <w:p>
+            <w:proofErr w:type="spellStart"/>
+            <w:r>
+              <w:t>BoundaryLogin</w:t>
+            </w:r>
+            <w:proofErr w:type="spellEnd"/>
+            <w:r>
+              <w:t xml:space="preserve"> si occupa di gestire gli eventi che genera l’amministratore sulla vista del login.</w:t>
+            </w:r>
+          </w:p>
+        </w:tc>
+        <w:tc>
+          <w:tcPr>
+            <w:tcW w:w="4814" w:type="dxa"/>
+          </w:tcPr>
+          <w:p>
+            <w:proofErr w:type="spellStart"/>
+            <w:r>
+              <w:t>LoginView</w:t>
+            </w:r>
+            <w:proofErr w:type="spellEnd"/>
+          </w:p>
+          <w:p>
+            <w:proofErr w:type="spellStart"/>
+            <w:r>
+              <w:t>ControllerLogin</w:t>
+            </w:r>
+            <w:bookmarkStart w:id="0" w:name="_GoBack"/>
+            <w:bookmarkEnd w:id="0"/>
+            <w:proofErr w:type="spellEnd"/>
+          </w:p>
+        </w:tc>
+      </w:tr>
+    </w:tbl>
+    <w:p/>
+    <w:p/>
+    <w:tbl>
+      <w:tblPr>
+        <w:tblStyle w:val="Grigliatabella"/>
+        <w:tblW w:w="0" w:type="auto"/>
+        <w:tblLook w:val="04A0" w:firstRow="1" w:lastRow="0" w:firstColumn="1" w:lastColumn="0" w:noHBand="0" w:noVBand="1"/>
+      </w:tblPr>
+      <w:tblGrid>
+        <w:gridCol w:w="4814"/>
+        <w:gridCol w:w="4814"/>
+      </w:tblGrid>
+      <w:tr>
+        <w:tc>
+          <w:tcPr>
+            <w:tcW w:w="4814" w:type="dxa"/>
+          </w:tcPr>
+          <w:p>
+            <w:pPr>
+              <w:rPr>
+                <w:b/>
+              </w:rPr>
+            </w:pPr>
+            <w:r>
+              <w:rPr>
+                <w:b/>
+              </w:rPr>
+              <w:t xml:space="preserve">Class </w:t>
+            </w:r>
+            <w:proofErr w:type="spellStart"/>
+            <w:r>
+              <w:rPr>
+                <w:b/>
+              </w:rPr>
+              <w:t>name</w:t>
+            </w:r>
+            <w:proofErr w:type="spellEnd"/>
+          </w:p>
+        </w:tc>
+        <w:tc>
+          <w:tcPr>
+            <w:tcW w:w="4814" w:type="dxa"/>
+          </w:tcPr>
+          <w:p>
+            <w:proofErr w:type="spellStart"/>
+            <w:r>
+              <w:t>DBConnect</w:t>
+            </w:r>
+            <w:proofErr w:type="spellEnd"/>
+          </w:p>
+        </w:tc>
+      </w:tr>
+      <w:tr>
+        <w:tc>
+          <w:tcPr>
+            <w:tcW w:w="4814" w:type="dxa"/>
+          </w:tcPr>
+          <w:p>
+            <w:pPr>
+              <w:rPr>
+                <w:b/>
+              </w:rPr>
+            </w:pPr>
+            <w:r>
+              <w:rPr>
+                <w:b/>
+              </w:rPr>
+              <w:t>Super Class</w:t>
+            </w:r>
+          </w:p>
+        </w:tc>
+        <w:tc>
+          <w:tcPr>
+            <w:tcW w:w="4814" w:type="dxa"/>
+          </w:tcPr>
+          <w:p>
+            <w:r>
+              <w:t>-</w:t>
+            </w:r>
+          </w:p>
+        </w:tc>
+      </w:tr>
+      <w:tr>
+        <w:tc>
+          <w:tcPr>
+            <w:tcW w:w="4814" w:type="dxa"/>
+          </w:tcPr>
+          <w:p>
+            <w:pPr>
+              <w:rPr>
+                <w:b/>
+              </w:rPr>
+            </w:pPr>
+            <w:r>
+              <w:rPr>
+                <w:b/>
+              </w:rPr>
+              <w:t>Sub Class</w:t>
+            </w:r>
+          </w:p>
+        </w:tc>
+        <w:tc>
+          <w:tcPr>
+            <w:tcW w:w="4814" w:type="dxa"/>
+          </w:tcPr>
+          <w:p>
+            <w:r>
+              <w:t>-</w:t>
+            </w:r>
+          </w:p>
+        </w:tc>
+      </w:tr>
+      <w:tr>
+        <w:tc>
+          <w:tcPr>
+            <w:tcW w:w="4814" w:type="dxa"/>
+          </w:tcPr>
+          <w:p>
+            <w:pPr>
+              <w:rPr>
+                <w:b/>
+              </w:rPr>
+            </w:pPr>
+            <w:r>
+              <w:rPr>
+                <w:b/>
+              </w:rPr>
+              <w:t>Responsabilità</w:t>
+            </w:r>
+          </w:p>
+        </w:tc>
+        <w:tc>
+          <w:tcPr>
+            <w:tcW w:w="4814" w:type="dxa"/>
+          </w:tcPr>
+          <w:p>
+            <w:pPr>
+              <w:rPr>
+                <w:b/>
+              </w:rPr>
+            </w:pPr>
+            <w:r>
+              <w:rPr>
+                <w:b/>
+              </w:rPr>
+              <w:t>Collaboratori</w:t>
+            </w:r>
+          </w:p>
+        </w:tc>
+      </w:tr>
+      <w:tr>
+        <w:tc>
+          <w:tcPr>
+            <w:tcW w:w="4814" w:type="dxa"/>
+          </w:tcPr>
+          <w:p>
+            <w:r>
+              <w:t xml:space="preserve">La classe si occupa di creare la connessione all’database e, quando richiesto, fornire la connessione creata. </w:t>
+            </w:r>
+          </w:p>
+        </w:tc>
+        <w:tc>
+          <w:tcPr>
+            <w:tcW w:w="4814" w:type="dxa"/>
+          </w:tcPr>
+          <w:p>
+            <w:r>
+              <w:t>-</w:t>
+            </w:r>
+          </w:p>
+          <w:p/>
+        </w:tc>
+      </w:tr>
+    </w:tbl>
+    <w:p/>
+    <w:p/>
+    <w:tbl>
+      <w:tblPr>
+        <w:tblStyle w:val="Grigliatabella"/>
+        <w:tblW w:w="0" w:type="auto"/>
+        <w:tblLook w:val="04A0" w:firstRow="1" w:lastRow="0" w:firstColumn="1" w:lastColumn="0" w:noHBand="0" w:noVBand="1"/>
+      </w:tblPr>
+      <w:tblGrid>
+        <w:gridCol w:w="4814"/>
+        <w:gridCol w:w="4814"/>
+      </w:tblGrid>
+      <w:tr>
+        <w:tc>
+          <w:tcPr>
+            <w:tcW w:w="4814" w:type="dxa"/>
+          </w:tcPr>
+          <w:p>
+            <w:pPr>
+              <w:rPr>
+                <w:b/>
+              </w:rPr>
+            </w:pPr>
+            <w:r>
+              <w:rPr>
+                <w:b/>
+              </w:rPr>
+              <w:t xml:space="preserve">Class </w:t>
+            </w:r>
+            <w:proofErr w:type="spellStart"/>
+            <w:r>
+              <w:rPr>
+                <w:b/>
+              </w:rPr>
+              <w:t>name</w:t>
+            </w:r>
+            <w:proofErr w:type="spellEnd"/>
+          </w:p>
+        </w:tc>
+        <w:tc>
+          <w:tcPr>
+            <w:tcW w:w="4814" w:type="dxa"/>
+          </w:tcPr>
+          <w:p>
+            <w:proofErr w:type="spellStart"/>
+            <w:r>
+              <w:t>MainView</w:t>
+            </w:r>
+            <w:proofErr w:type="spellEnd"/>
+          </w:p>
+        </w:tc>
+      </w:tr>
+      <w:tr>
+        <w:tc>
+          <w:tcPr>
+            <w:tcW w:w="4814" w:type="dxa"/>
+          </w:tcPr>
+          <w:p>
+            <w:pPr>
+              <w:rPr>
+                <w:b/>
+              </w:rPr>
+            </w:pPr>
+            <w:r>
+              <w:rPr>
+                <w:b/>
+              </w:rPr>
+              <w:t>Super Class</w:t>
+            </w:r>
+          </w:p>
+        </w:tc>
+        <w:tc>
+          <w:tcPr>
+            <w:tcW w:w="4814" w:type="dxa"/>
+          </w:tcPr>
+          <w:p/>
+        </w:tc>
+      </w:tr>
+      <w:tr>
+        <w:tc>
+          <w:tcPr>
+            <w:tcW w:w="4814" w:type="dxa"/>
+          </w:tcPr>
+          <w:p>
+            <w:pPr>
+              <w:rPr>
+                <w:b/>
+              </w:rPr>
+            </w:pPr>
+            <w:r>
+              <w:rPr>
+                <w:b/>
+              </w:rPr>
+              <w:t>Sub Class</w:t>
+            </w:r>
+          </w:p>
+        </w:tc>
+        <w:tc>
+          <w:tcPr>
+            <w:tcW w:w="4814" w:type="dxa"/>
+          </w:tcPr>
+          <w:p>
+            <w:r>
+              <w:t>-</w:t>
+            </w:r>
+          </w:p>
+        </w:tc>
+      </w:tr>
+      <w:tr>
+        <w:tc>
+          <w:tcPr>
+            <w:tcW w:w="4814" w:type="dxa"/>
+          </w:tcPr>
+          <w:p>
+            <w:pPr>
+              <w:rPr>
+                <w:b/>
+              </w:rPr>
+            </w:pPr>
+            <w:r>
+              <w:rPr>
+                <w:b/>
+              </w:rPr>
+              <w:t>Responsabilità</w:t>
+            </w:r>
+          </w:p>
+        </w:tc>
+        <w:tc>
+          <w:tcPr>
+            <w:tcW w:w="4814" w:type="dxa"/>
+          </w:tcPr>
+          <w:p>
+            <w:pPr>
+              <w:rPr>
+                <w:b/>
+              </w:rPr>
+            </w:pPr>
+            <w:r>
+              <w:rPr>
+                <w:b/>
+              </w:rPr>
+              <w:t>Collaboratori</w:t>
+            </w:r>
+          </w:p>
+        </w:tc>
+      </w:tr>
+      <w:tr>
+        <w:trPr>
+          <w:trHeight w:val="720"/>
+        </w:trPr>
+        <w:tc>
+          <w:tcPr>
+            <w:tcW w:w="4814" w:type="dxa"/>
+          </w:tcPr>
+          <w:p>
+            <w:r>
+              <w:t xml:space="preserve">Frame che contiene un </w:t>
+            </w:r>
+            <w:proofErr w:type="spellStart"/>
+            <w:r>
+              <w:t>JTabbedPane</w:t>
+            </w:r>
+            <w:proofErr w:type="spellEnd"/>
+            <w:r>
+              <w:t xml:space="preserve">, la quale conterrà tutti i panel presenti nel </w:t>
+            </w:r>
+            <w:r>
+              <w:t>software.</w:t>
+            </w:r>
+          </w:p>
+        </w:tc>
+        <w:tc>
+          <w:tcPr>
+            <w:tcW w:w="4814" w:type="dxa"/>
+          </w:tcPr>
+          <w:p/>
+          <w:p/>
+        </w:tc>
+      </w:tr>
+    </w:tbl>
+    <w:p/>
+    <w:p/>
+    <w:p/>
+    <w:tbl>
+      <w:tblPr>
+        <w:tblStyle w:val="Grigliatabella"/>
+        <w:tblW w:w="0" w:type="auto"/>
+        <w:tblLook w:val="04A0" w:firstRow="1" w:lastRow="0" w:firstColumn="1" w:lastColumn="0" w:noHBand="0" w:noVBand="1"/>
+      </w:tblPr>
+      <w:tblGrid>
+        <w:gridCol w:w="4814"/>
+        <w:gridCol w:w="4814"/>
+      </w:tblGrid>
+      <w:tr>
+        <w:tc>
+          <w:tcPr>
+            <w:tcW w:w="4814" w:type="dxa"/>
+          </w:tcPr>
+          <w:p>
+            <w:pPr>
+              <w:rPr>
+                <w:b/>
+              </w:rPr>
+            </w:pPr>
+            <w:r>
+              <w:rPr>
+                <w:b/>
+              </w:rPr>
+              <w:t xml:space="preserve">Class </w:t>
+            </w:r>
+            <w:proofErr w:type="spellStart"/>
+            <w:r>
+              <w:rPr>
+                <w:b/>
+              </w:rPr>
+              <w:t>name</w:t>
+            </w:r>
+            <w:proofErr w:type="spellEnd"/>
+          </w:p>
+        </w:tc>
+        <w:tc>
+          <w:tcPr>
+            <w:tcW w:w="4814" w:type="dxa"/>
+          </w:tcPr>
+          <w:p>
+            <w:proofErr w:type="spellStart"/>
+            <w:r>
+              <w:t>GeneralPanel</w:t>
+            </w:r>
+            <w:proofErr w:type="spellEnd"/>
+            <w:r>
+              <w:t>(Abstract)</w:t>
+            </w:r>
+          </w:p>
+        </w:tc>
+      </w:tr>
+      <w:tr>
+        <w:tc>
+          <w:tcPr>
+            <w:tcW w:w="4814" w:type="dxa"/>
+          </w:tcPr>
+          <w:p>
+            <w:pPr>
+              <w:rPr>
+                <w:b/>
+              </w:rPr>
+            </w:pPr>
+            <w:r>
+              <w:rPr>
+                <w:b/>
+              </w:rPr>
+              <w:t>Super Class</w:t>
+            </w:r>
+          </w:p>
+        </w:tc>
+        <w:tc>
+          <w:tcPr>
+            <w:tcW w:w="4814" w:type="dxa"/>
+          </w:tcPr>
+          <w:p>
+            <w:r>
+              <w:t>-</w:t>
+            </w:r>
+          </w:p>
+        </w:tc>
+      </w:tr>
+      <w:tr>
+        <w:tc>
+          <w:tcPr>
+            <w:tcW w:w="4814" w:type="dxa"/>
+          </w:tcPr>
+          <w:p>
+            <w:pPr>
+              <w:rPr>
+                <w:b/>
+              </w:rPr>
+            </w:pPr>
+            <w:r>
+              <w:rPr>
+                <w:b/>
+              </w:rPr>
+              <w:t>Sub Class</w:t>
+            </w:r>
+          </w:p>
+        </w:tc>
+        <w:tc>
+          <w:tcPr>
+            <w:tcW w:w="4814" w:type="dxa"/>
+          </w:tcPr>
+          <w:p>
+            <w:r>
+              <w:t>-</w:t>
+            </w:r>
+          </w:p>
+        </w:tc>
+      </w:tr>
+      <w:tr>
+        <w:tc>
+          <w:tcPr>
+            <w:tcW w:w="4814" w:type="dxa"/>
+          </w:tcPr>
+          <w:p>
+            <w:pPr>
+              <w:rPr>
+                <w:b/>
+              </w:rPr>
+            </w:pPr>
+            <w:r>
+              <w:rPr>
+                <w:b/>
+              </w:rPr>
+              <w:t>Responsabilità</w:t>
+            </w:r>
+          </w:p>
+        </w:tc>
+        <w:tc>
+          <w:tcPr>
+            <w:tcW w:w="4814" w:type="dxa"/>
+          </w:tcPr>
+          <w:p>
+            <w:pPr>
+              <w:rPr>
+                <w:b/>
+              </w:rPr>
+            </w:pPr>
+            <w:r>
+              <w:rPr>
+                <w:b/>
+              </w:rPr>
+              <w:t>Collaboratori</w:t>
+            </w:r>
+          </w:p>
+        </w:tc>
+      </w:tr>
+      <w:tr>
+        <w:tc>
+          <w:tcPr>
+            <w:tcW w:w="4814" w:type="dxa"/>
+          </w:tcPr>
+          <w:p>
+            <w:r>
+              <w:t>Classe astratta che contiene elementi di grafica.</w:t>
+            </w:r>
+          </w:p>
+        </w:tc>
+        <w:tc>
+          <w:tcPr>
+            <w:tcW w:w="4814" w:type="dxa"/>
+          </w:tcPr>
+          <w:p/>
           <w:p/>
         </w:tc>
       </w:tr>
@@ -4791,7 +5022,6 @@
               <w:rPr>
                 <w:b/>
               </w:rPr>
-              <w:lastRenderedPageBreak/>
               <w:t xml:space="preserve">Class </w:t>
             </w:r>
             <w:proofErr w:type="spellStart"/>
@@ -4811,6 +5041,880 @@
           <w:p>
             <w:proofErr w:type="spellStart"/>
             <w:r>
+              <w:t>EventPanel</w:t>
+            </w:r>
+            <w:proofErr w:type="spellEnd"/>
+          </w:p>
+        </w:tc>
+      </w:tr>
+      <w:tr>
+        <w:tc>
+          <w:tcPr>
+            <w:tcW w:w="4814" w:type="dxa"/>
+          </w:tcPr>
+          <w:p>
+            <w:pPr>
+              <w:rPr>
+                <w:b/>
+              </w:rPr>
+            </w:pPr>
+            <w:r>
+              <w:rPr>
+                <w:b/>
+              </w:rPr>
+              <w:t>Super Class</w:t>
+            </w:r>
+          </w:p>
+        </w:tc>
+        <w:tc>
+          <w:tcPr>
+            <w:tcW w:w="4814" w:type="dxa"/>
+          </w:tcPr>
+          <w:p>
+            <w:proofErr w:type="spellStart"/>
+            <w:r>
+              <w:t>GeneralPanel</w:t>
+            </w:r>
+            <w:proofErr w:type="spellEnd"/>
+          </w:p>
+        </w:tc>
+      </w:tr>
+      <w:tr>
+        <w:tc>
+          <w:tcPr>
+            <w:tcW w:w="4814" w:type="dxa"/>
+          </w:tcPr>
+          <w:p>
+            <w:pPr>
+              <w:rPr>
+                <w:b/>
+              </w:rPr>
+            </w:pPr>
+            <w:r>
+              <w:rPr>
+                <w:b/>
+              </w:rPr>
+              <w:t>Sub Class</w:t>
+            </w:r>
+          </w:p>
+        </w:tc>
+        <w:tc>
+          <w:tcPr>
+            <w:tcW w:w="4814" w:type="dxa"/>
+          </w:tcPr>
+          <w:p>
+            <w:r>
+              <w:t>-</w:t>
+            </w:r>
+          </w:p>
+        </w:tc>
+      </w:tr>
+      <w:tr>
+        <w:tc>
+          <w:tcPr>
+            <w:tcW w:w="4814" w:type="dxa"/>
+          </w:tcPr>
+          <w:p>
+            <w:pPr>
+              <w:rPr>
+                <w:b/>
+              </w:rPr>
+            </w:pPr>
+            <w:r>
+              <w:rPr>
+                <w:b/>
+              </w:rPr>
+              <w:t>Responsabilità</w:t>
+            </w:r>
+          </w:p>
+        </w:tc>
+        <w:tc>
+          <w:tcPr>
+            <w:tcW w:w="4814" w:type="dxa"/>
+          </w:tcPr>
+          <w:p>
+            <w:pPr>
+              <w:rPr>
+                <w:b/>
+              </w:rPr>
+            </w:pPr>
+            <w:r>
+              <w:rPr>
+                <w:b/>
+              </w:rPr>
+              <w:t>Collaboratori</w:t>
+            </w:r>
+          </w:p>
+        </w:tc>
+      </w:tr>
+      <w:tr>
+        <w:trPr>
+          <w:trHeight w:val="720"/>
+        </w:trPr>
+        <w:tc>
+          <w:tcPr>
+            <w:tcW w:w="4814" w:type="dxa"/>
+          </w:tcPr>
+          <w:p>
+            <w:r>
+              <w:t>Interfaccia grafica per gestire gli eventi.</w:t>
+            </w:r>
+          </w:p>
+        </w:tc>
+        <w:tc>
+          <w:tcPr>
+            <w:tcW w:w="4814" w:type="dxa"/>
+          </w:tcPr>
+          <w:p/>
+          <w:p/>
+        </w:tc>
+      </w:tr>
+    </w:tbl>
+    <w:p/>
+    <w:p/>
+    <w:p/>
+    <w:tbl>
+      <w:tblPr>
+        <w:tblStyle w:val="Grigliatabella"/>
+        <w:tblW w:w="0" w:type="auto"/>
+        <w:tblLook w:val="04A0" w:firstRow="1" w:lastRow="0" w:firstColumn="1" w:lastColumn="0" w:noHBand="0" w:noVBand="1"/>
+      </w:tblPr>
+      <w:tblGrid>
+        <w:gridCol w:w="4814"/>
+        <w:gridCol w:w="4814"/>
+      </w:tblGrid>
+      <w:tr>
+        <w:tc>
+          <w:tcPr>
+            <w:tcW w:w="4814" w:type="dxa"/>
+          </w:tcPr>
+          <w:p>
+            <w:pPr>
+              <w:rPr>
+                <w:b/>
+              </w:rPr>
+            </w:pPr>
+            <w:r>
+              <w:rPr>
+                <w:b/>
+              </w:rPr>
+              <w:t xml:space="preserve">Class </w:t>
+            </w:r>
+            <w:proofErr w:type="spellStart"/>
+            <w:r>
+              <w:rPr>
+                <w:b/>
+              </w:rPr>
+              <w:t>name</w:t>
+            </w:r>
+            <w:proofErr w:type="spellEnd"/>
+          </w:p>
+        </w:tc>
+        <w:tc>
+          <w:tcPr>
+            <w:tcW w:w="4814" w:type="dxa"/>
+          </w:tcPr>
+          <w:p>
+            <w:proofErr w:type="spellStart"/>
+            <w:r>
+              <w:t>AddettiPanel</w:t>
+            </w:r>
+            <w:proofErr w:type="spellEnd"/>
+          </w:p>
+        </w:tc>
+      </w:tr>
+      <w:tr>
+        <w:tc>
+          <w:tcPr>
+            <w:tcW w:w="4814" w:type="dxa"/>
+          </w:tcPr>
+          <w:p>
+            <w:pPr>
+              <w:rPr>
+                <w:b/>
+              </w:rPr>
+            </w:pPr>
+            <w:r>
+              <w:rPr>
+                <w:b/>
+              </w:rPr>
+              <w:t>Super Class</w:t>
+            </w:r>
+          </w:p>
+        </w:tc>
+        <w:tc>
+          <w:tcPr>
+            <w:tcW w:w="4814" w:type="dxa"/>
+          </w:tcPr>
+          <w:p>
+            <w:proofErr w:type="spellStart"/>
+            <w:r>
+              <w:t>GeneralPanel</w:t>
+            </w:r>
+            <w:proofErr w:type="spellEnd"/>
+          </w:p>
+        </w:tc>
+      </w:tr>
+      <w:tr>
+        <w:tc>
+          <w:tcPr>
+            <w:tcW w:w="4814" w:type="dxa"/>
+          </w:tcPr>
+          <w:p>
+            <w:pPr>
+              <w:rPr>
+                <w:b/>
+              </w:rPr>
+            </w:pPr>
+            <w:r>
+              <w:rPr>
+                <w:b/>
+              </w:rPr>
+              <w:t>Sub Class</w:t>
+            </w:r>
+          </w:p>
+        </w:tc>
+        <w:tc>
+          <w:tcPr>
+            <w:tcW w:w="4814" w:type="dxa"/>
+          </w:tcPr>
+          <w:p>
+            <w:r>
+              <w:t>-</w:t>
+            </w:r>
+          </w:p>
+        </w:tc>
+      </w:tr>
+      <w:tr>
+        <w:tc>
+          <w:tcPr>
+            <w:tcW w:w="4814" w:type="dxa"/>
+          </w:tcPr>
+          <w:p>
+            <w:pPr>
+              <w:rPr>
+                <w:b/>
+              </w:rPr>
+            </w:pPr>
+            <w:r>
+              <w:rPr>
+                <w:b/>
+              </w:rPr>
+              <w:t>Responsabilità</w:t>
+            </w:r>
+          </w:p>
+        </w:tc>
+        <w:tc>
+          <w:tcPr>
+            <w:tcW w:w="4814" w:type="dxa"/>
+          </w:tcPr>
+          <w:p>
+            <w:pPr>
+              <w:rPr>
+                <w:b/>
+              </w:rPr>
+            </w:pPr>
+            <w:r>
+              <w:rPr>
+                <w:b/>
+              </w:rPr>
+              <w:t>Collaboratori</w:t>
+            </w:r>
+          </w:p>
+        </w:tc>
+      </w:tr>
+      <w:tr>
+        <w:trPr>
+          <w:trHeight w:val="720"/>
+        </w:trPr>
+        <w:tc>
+          <w:tcPr>
+            <w:tcW w:w="4814" w:type="dxa"/>
+          </w:tcPr>
+          <w:p>
+            <w:r>
+              <w:t>Interfaccia grafica per gestire gli addetti.</w:t>
+            </w:r>
+          </w:p>
+        </w:tc>
+        <w:tc>
+          <w:tcPr>
+            <w:tcW w:w="4814" w:type="dxa"/>
+          </w:tcPr>
+          <w:p/>
+          <w:p/>
+        </w:tc>
+      </w:tr>
+    </w:tbl>
+    <w:p/>
+    <w:p/>
+    <w:tbl>
+      <w:tblPr>
+        <w:tblStyle w:val="Grigliatabella"/>
+        <w:tblW w:w="0" w:type="auto"/>
+        <w:tblLook w:val="04A0" w:firstRow="1" w:lastRow="0" w:firstColumn="1" w:lastColumn="0" w:noHBand="0" w:noVBand="1"/>
+      </w:tblPr>
+      <w:tblGrid>
+        <w:gridCol w:w="4814"/>
+        <w:gridCol w:w="4814"/>
+      </w:tblGrid>
+      <w:tr>
+        <w:tc>
+          <w:tcPr>
+            <w:tcW w:w="4814" w:type="dxa"/>
+          </w:tcPr>
+          <w:p>
+            <w:pPr>
+              <w:rPr>
+                <w:b/>
+              </w:rPr>
+            </w:pPr>
+            <w:r>
+              <w:rPr>
+                <w:b/>
+              </w:rPr>
+              <w:t xml:space="preserve">Class </w:t>
+            </w:r>
+            <w:proofErr w:type="spellStart"/>
+            <w:r>
+              <w:rPr>
+                <w:b/>
+              </w:rPr>
+              <w:t>name</w:t>
+            </w:r>
+            <w:proofErr w:type="spellEnd"/>
+          </w:p>
+        </w:tc>
+        <w:tc>
+          <w:tcPr>
+            <w:tcW w:w="4814" w:type="dxa"/>
+          </w:tcPr>
+          <w:p>
+            <w:proofErr w:type="spellStart"/>
+            <w:r>
+              <w:t>CustomerPanel</w:t>
+            </w:r>
+            <w:proofErr w:type="spellEnd"/>
+          </w:p>
+        </w:tc>
+      </w:tr>
+      <w:tr>
+        <w:tc>
+          <w:tcPr>
+            <w:tcW w:w="4814" w:type="dxa"/>
+          </w:tcPr>
+          <w:p>
+            <w:pPr>
+              <w:rPr>
+                <w:b/>
+              </w:rPr>
+            </w:pPr>
+            <w:r>
+              <w:rPr>
+                <w:b/>
+              </w:rPr>
+              <w:t>Super Class</w:t>
+            </w:r>
+          </w:p>
+        </w:tc>
+        <w:tc>
+          <w:tcPr>
+            <w:tcW w:w="4814" w:type="dxa"/>
+          </w:tcPr>
+          <w:p>
+            <w:proofErr w:type="spellStart"/>
+            <w:r>
+              <w:t>GeneralPanel</w:t>
+            </w:r>
+            <w:proofErr w:type="spellEnd"/>
+          </w:p>
+        </w:tc>
+      </w:tr>
+      <w:tr>
+        <w:tc>
+          <w:tcPr>
+            <w:tcW w:w="4814" w:type="dxa"/>
+          </w:tcPr>
+          <w:p>
+            <w:pPr>
+              <w:rPr>
+                <w:b/>
+              </w:rPr>
+            </w:pPr>
+            <w:r>
+              <w:rPr>
+                <w:b/>
+              </w:rPr>
+              <w:t>Sub Class</w:t>
+            </w:r>
+          </w:p>
+        </w:tc>
+        <w:tc>
+          <w:tcPr>
+            <w:tcW w:w="4814" w:type="dxa"/>
+          </w:tcPr>
+          <w:p>
+            <w:r>
+              <w:t>-</w:t>
+            </w:r>
+          </w:p>
+        </w:tc>
+      </w:tr>
+      <w:tr>
+        <w:tc>
+          <w:tcPr>
+            <w:tcW w:w="4814" w:type="dxa"/>
+          </w:tcPr>
+          <w:p>
+            <w:pPr>
+              <w:rPr>
+                <w:b/>
+              </w:rPr>
+            </w:pPr>
+            <w:r>
+              <w:rPr>
+                <w:b/>
+              </w:rPr>
+              <w:t>Responsabilità</w:t>
+            </w:r>
+          </w:p>
+        </w:tc>
+        <w:tc>
+          <w:tcPr>
+            <w:tcW w:w="4814" w:type="dxa"/>
+          </w:tcPr>
+          <w:p>
+            <w:pPr>
+              <w:rPr>
+                <w:b/>
+              </w:rPr>
+            </w:pPr>
+            <w:r>
+              <w:rPr>
+                <w:b/>
+              </w:rPr>
+              <w:t>Collaboratori</w:t>
+            </w:r>
+          </w:p>
+        </w:tc>
+      </w:tr>
+      <w:tr>
+        <w:trPr>
+          <w:trHeight w:val="720"/>
+        </w:trPr>
+        <w:tc>
+          <w:tcPr>
+            <w:tcW w:w="4814" w:type="dxa"/>
+          </w:tcPr>
+          <w:p>
+            <w:r>
+              <w:t>Interfaccia grafica per gestire i clienti.</w:t>
+            </w:r>
+          </w:p>
+        </w:tc>
+        <w:tc>
+          <w:tcPr>
+            <w:tcW w:w="4814" w:type="dxa"/>
+          </w:tcPr>
+          <w:p/>
+          <w:p/>
+        </w:tc>
+      </w:tr>
+    </w:tbl>
+    <w:p/>
+    <w:p/>
+    <w:tbl>
+      <w:tblPr>
+        <w:tblStyle w:val="Grigliatabella"/>
+        <w:tblW w:w="0" w:type="auto"/>
+        <w:tblLook w:val="04A0" w:firstRow="1" w:lastRow="0" w:firstColumn="1" w:lastColumn="0" w:noHBand="0" w:noVBand="1"/>
+      </w:tblPr>
+      <w:tblGrid>
+        <w:gridCol w:w="4814"/>
+        <w:gridCol w:w="4814"/>
+      </w:tblGrid>
+      <w:tr>
+        <w:tc>
+          <w:tcPr>
+            <w:tcW w:w="4814" w:type="dxa"/>
+          </w:tcPr>
+          <w:p>
+            <w:pPr>
+              <w:rPr>
+                <w:b/>
+              </w:rPr>
+            </w:pPr>
+            <w:r>
+              <w:rPr>
+                <w:b/>
+              </w:rPr>
+              <w:t xml:space="preserve">Class </w:t>
+            </w:r>
+            <w:proofErr w:type="spellStart"/>
+            <w:r>
+              <w:rPr>
+                <w:b/>
+              </w:rPr>
+              <w:t>name</w:t>
+            </w:r>
+            <w:proofErr w:type="spellEnd"/>
+          </w:p>
+        </w:tc>
+        <w:tc>
+          <w:tcPr>
+            <w:tcW w:w="4814" w:type="dxa"/>
+          </w:tcPr>
+          <w:p>
+            <w:proofErr w:type="spellStart"/>
+            <w:r>
+              <w:t>ManagementTurnView</w:t>
+            </w:r>
+            <w:proofErr w:type="spellEnd"/>
+          </w:p>
+        </w:tc>
+      </w:tr>
+      <w:tr>
+        <w:tc>
+          <w:tcPr>
+            <w:tcW w:w="4814" w:type="dxa"/>
+          </w:tcPr>
+          <w:p>
+            <w:pPr>
+              <w:rPr>
+                <w:b/>
+              </w:rPr>
+            </w:pPr>
+            <w:r>
+              <w:rPr>
+                <w:b/>
+              </w:rPr>
+              <w:t>Super Class</w:t>
+            </w:r>
+          </w:p>
+        </w:tc>
+        <w:tc>
+          <w:tcPr>
+            <w:tcW w:w="4814" w:type="dxa"/>
+          </w:tcPr>
+          <w:p>
+            <w:proofErr w:type="spellStart"/>
+            <w:r>
+              <w:t>GeneralPanel</w:t>
+            </w:r>
+            <w:proofErr w:type="spellEnd"/>
+          </w:p>
+        </w:tc>
+      </w:tr>
+      <w:tr>
+        <w:tc>
+          <w:tcPr>
+            <w:tcW w:w="4814" w:type="dxa"/>
+          </w:tcPr>
+          <w:p>
+            <w:pPr>
+              <w:rPr>
+                <w:b/>
+              </w:rPr>
+            </w:pPr>
+            <w:r>
+              <w:rPr>
+                <w:b/>
+              </w:rPr>
+              <w:t>Sub Class</w:t>
+            </w:r>
+          </w:p>
+        </w:tc>
+        <w:tc>
+          <w:tcPr>
+            <w:tcW w:w="4814" w:type="dxa"/>
+          </w:tcPr>
+          <w:p>
+            <w:r>
+              <w:t>-</w:t>
+            </w:r>
+          </w:p>
+        </w:tc>
+      </w:tr>
+      <w:tr>
+        <w:tc>
+          <w:tcPr>
+            <w:tcW w:w="4814" w:type="dxa"/>
+          </w:tcPr>
+          <w:p>
+            <w:pPr>
+              <w:rPr>
+                <w:b/>
+              </w:rPr>
+            </w:pPr>
+            <w:r>
+              <w:rPr>
+                <w:b/>
+              </w:rPr>
+              <w:t>Responsabilità</w:t>
+            </w:r>
+          </w:p>
+        </w:tc>
+        <w:tc>
+          <w:tcPr>
+            <w:tcW w:w="4814" w:type="dxa"/>
+          </w:tcPr>
+          <w:p>
+            <w:pPr>
+              <w:rPr>
+                <w:b/>
+              </w:rPr>
+            </w:pPr>
+            <w:r>
+              <w:rPr>
+                <w:b/>
+              </w:rPr>
+              <w:t>Collaboratori</w:t>
+            </w:r>
+          </w:p>
+        </w:tc>
+      </w:tr>
+      <w:tr>
+        <w:trPr>
+          <w:trHeight w:val="720"/>
+        </w:trPr>
+        <w:tc>
+          <w:tcPr>
+            <w:tcW w:w="4814" w:type="dxa"/>
+          </w:tcPr>
+          <w:p>
+            <w:r>
+              <w:t>Interfaccia grafica per gestire i turni degli addetti.</w:t>
+            </w:r>
+          </w:p>
+        </w:tc>
+        <w:tc>
+          <w:tcPr>
+            <w:tcW w:w="4814" w:type="dxa"/>
+          </w:tcPr>
+          <w:p/>
+          <w:p/>
+        </w:tc>
+      </w:tr>
+    </w:tbl>
+    <w:p/>
+    <w:tbl>
+      <w:tblPr>
+        <w:tblStyle w:val="Grigliatabella"/>
+        <w:tblW w:w="0" w:type="auto"/>
+        <w:tblLook w:val="04A0" w:firstRow="1" w:lastRow="0" w:firstColumn="1" w:lastColumn="0" w:noHBand="0" w:noVBand="1"/>
+      </w:tblPr>
+      <w:tblGrid>
+        <w:gridCol w:w="4814"/>
+        <w:gridCol w:w="4814"/>
+      </w:tblGrid>
+      <w:tr>
+        <w:tc>
+          <w:tcPr>
+            <w:tcW w:w="4814" w:type="dxa"/>
+          </w:tcPr>
+          <w:p>
+            <w:pPr>
+              <w:rPr>
+                <w:b/>
+              </w:rPr>
+            </w:pPr>
+            <w:r>
+              <w:rPr>
+                <w:b/>
+              </w:rPr>
+              <w:t xml:space="preserve">Class </w:t>
+            </w:r>
+            <w:proofErr w:type="spellStart"/>
+            <w:r>
+              <w:rPr>
+                <w:b/>
+              </w:rPr>
+              <w:t>name</w:t>
+            </w:r>
+            <w:proofErr w:type="spellEnd"/>
+          </w:p>
+        </w:tc>
+        <w:tc>
+          <w:tcPr>
+            <w:tcW w:w="4814" w:type="dxa"/>
+          </w:tcPr>
+          <w:p>
+            <w:proofErr w:type="spellStart"/>
+            <w:r>
+              <w:t>Login</w:t>
+            </w:r>
+            <w:r>
+              <w:t>View</w:t>
+            </w:r>
+            <w:proofErr w:type="spellEnd"/>
+          </w:p>
+        </w:tc>
+      </w:tr>
+      <w:tr>
+        <w:tc>
+          <w:tcPr>
+            <w:tcW w:w="4814" w:type="dxa"/>
+          </w:tcPr>
+          <w:p>
+            <w:pPr>
+              <w:rPr>
+                <w:b/>
+              </w:rPr>
+            </w:pPr>
+            <w:r>
+              <w:rPr>
+                <w:b/>
+              </w:rPr>
+              <w:t>Super Class</w:t>
+            </w:r>
+          </w:p>
+        </w:tc>
+        <w:tc>
+          <w:tcPr>
+            <w:tcW w:w="4814" w:type="dxa"/>
+          </w:tcPr>
+          <w:p>
+            <w:r>
+              <w:t>-</w:t>
+            </w:r>
+          </w:p>
+        </w:tc>
+      </w:tr>
+      <w:tr>
+        <w:tc>
+          <w:tcPr>
+            <w:tcW w:w="4814" w:type="dxa"/>
+          </w:tcPr>
+          <w:p>
+            <w:pPr>
+              <w:rPr>
+                <w:b/>
+              </w:rPr>
+            </w:pPr>
+            <w:r>
+              <w:rPr>
+                <w:b/>
+              </w:rPr>
+              <w:t>Sub Class</w:t>
+            </w:r>
+          </w:p>
+        </w:tc>
+        <w:tc>
+          <w:tcPr>
+            <w:tcW w:w="4814" w:type="dxa"/>
+          </w:tcPr>
+          <w:p>
+            <w:r>
+              <w:t>-</w:t>
+            </w:r>
+          </w:p>
+        </w:tc>
+      </w:tr>
+      <w:tr>
+        <w:tc>
+          <w:tcPr>
+            <w:tcW w:w="4814" w:type="dxa"/>
+          </w:tcPr>
+          <w:p>
+            <w:pPr>
+              <w:rPr>
+                <w:b/>
+              </w:rPr>
+            </w:pPr>
+            <w:r>
+              <w:rPr>
+                <w:b/>
+              </w:rPr>
+              <w:t>Responsabilità</w:t>
+            </w:r>
+          </w:p>
+        </w:tc>
+        <w:tc>
+          <w:tcPr>
+            <w:tcW w:w="4814" w:type="dxa"/>
+          </w:tcPr>
+          <w:p>
+            <w:pPr>
+              <w:rPr>
+                <w:b/>
+              </w:rPr>
+            </w:pPr>
+            <w:r>
+              <w:rPr>
+                <w:b/>
+              </w:rPr>
+              <w:t>Collaboratori</w:t>
+            </w:r>
+          </w:p>
+        </w:tc>
+      </w:tr>
+      <w:tr>
+        <w:tc>
+          <w:tcPr>
+            <w:tcW w:w="4814" w:type="dxa"/>
+          </w:tcPr>
+          <w:p>
+            <w:r>
+              <w:t xml:space="preserve">Interfaccia grafica che permette il login all’applicativo. </w:t>
+            </w:r>
+          </w:p>
+        </w:tc>
+        <w:tc>
+          <w:tcPr>
+            <w:tcW w:w="4814" w:type="dxa"/>
+          </w:tcPr>
+          <w:p/>
+        </w:tc>
+      </w:tr>
+    </w:tbl>
+    <w:p/>
+    <w:p/>
+    <w:p/>
+    <w:p/>
+    <w:tbl>
+      <w:tblPr>
+        <w:tblStyle w:val="Grigliatabella"/>
+        <w:tblW w:w="0" w:type="auto"/>
+        <w:tblLook w:val="04A0" w:firstRow="1" w:lastRow="0" w:firstColumn="1" w:lastColumn="0" w:noHBand="0" w:noVBand="1"/>
+      </w:tblPr>
+      <w:tblGrid>
+        <w:gridCol w:w="4814"/>
+        <w:gridCol w:w="4814"/>
+      </w:tblGrid>
+      <w:tr>
+        <w:tc>
+          <w:tcPr>
+            <w:tcW w:w="4814" w:type="dxa"/>
+          </w:tcPr>
+          <w:p>
+            <w:pPr>
+              <w:rPr>
+                <w:b/>
+              </w:rPr>
+            </w:pPr>
+            <w:r>
+              <w:rPr>
+                <w:b/>
+              </w:rPr>
+              <w:t xml:space="preserve">Class </w:t>
+            </w:r>
+            <w:proofErr w:type="spellStart"/>
+            <w:r>
+              <w:rPr>
+                <w:b/>
+              </w:rPr>
+              <w:t>name</w:t>
+            </w:r>
+            <w:proofErr w:type="spellEnd"/>
+          </w:p>
+        </w:tc>
+        <w:tc>
+          <w:tcPr>
+            <w:tcW w:w="4814" w:type="dxa"/>
+          </w:tcPr>
+          <w:p>
+            <w:proofErr w:type="spellStart"/>
+            <w:r>
               <w:t>StatsPanel</w:t>
             </w:r>
             <w:proofErr w:type="spellEnd"/>
@@ -4937,6 +6041,8 @@
         </w:tc>
       </w:tr>
     </w:tbl>
+    <w:p/>
+    <w:p/>
     <w:p/>
     <w:tbl>
       <w:tblPr>
